--- a/Documents/Model/תרחישי שימוש.docx
+++ b/Documents/Model/תרחישי שימוש.docx
@@ -1,9 +1,44 @@
 
 <file path=word/document.xml><?xml version="1.0" encoding="utf-8"?>
-<w:document xmlns:wpc="http://schemas.microsoft.com/office/word/2010/wordprocessingCanvas" xmlns:mc="http://schemas.openxmlformats.org/markup-compatibility/2006" xmlns:o="urn:schemas-microsoft-com:office:office" xmlns:r="http://schemas.openxmlformats.org/officeDocument/2006/relationships" xmlns:m="http://schemas.openxmlformats.org/officeDocument/2006/math" xmlns:v="urn:schemas-microsoft-com:vml" xmlns:wp14="http://schemas.microsoft.com/office/word/2010/wordprocessingDrawing" xmlns:wp="http://schemas.openxmlformats.org/drawingml/2006/wordprocessingDrawing" xmlns:w10="urn:schemas-microsoft-com:office:word" xmlns:w="http://schemas.openxmlformats.org/wordprocessingml/2006/main" xmlns:w14="http://schemas.microsoft.com/office/word/2010/wordml" xmlns:w15="http://schemas.microsoft.com/office/word/2012/wordml" xmlns:wpg="http://schemas.microsoft.com/office/word/2010/wordprocessingGroup" xmlns:wpi="http://schemas.microsoft.com/office/word/2010/wordprocessingInk" xmlns:wne="http://schemas.microsoft.com/office/word/2006/wordml" xmlns:wps="http://schemas.microsoft.com/office/word/2010/wordprocessingShape" mc:Ignorable="w14 w15 wp14">
+<w:document xmlns:wpc="http://schemas.microsoft.com/office/word/2010/wordprocessingCanvas" xmlns:cx="http://schemas.microsoft.com/office/drawing/2014/chartex" xmlns:cx1="http://schemas.microsoft.com/office/drawing/2015/9/8/chartex" xmlns:cx2="http://schemas.microsoft.com/office/drawing/2015/10/21/chartex" xmlns:cx3="http://schemas.microsoft.com/office/drawing/2016/5/9/chartex" xmlns:cx4="http://schemas.microsoft.com/office/drawing/2016/5/10/chartex" xmlns:cx5="http://schemas.microsoft.com/office/drawing/2016/5/11/chartex" xmlns:cx6="http://schemas.microsoft.com/office/drawing/2016/5/12/chartex" xmlns:cx7="http://schemas.microsoft.com/office/drawing/2016/5/13/chartex" xmlns:cx8="http://schemas.microsoft.com/office/drawing/2016/5/14/chartex" xmlns:mc="http://schemas.openxmlformats.org/markup-compatibility/2006" xmlns:aink="http://schemas.microsoft.com/office/drawing/2016/ink" xmlns:am3d="http://schemas.microsoft.com/office/drawing/2017/model3d" xmlns:o="urn:schemas-microsoft-com:office:office" xmlns:r="http://schemas.openxmlformats.org/officeDocument/2006/relationships" xmlns:m="http://schemas.openxmlformats.org/officeDocument/2006/math" xmlns:v="urn:schemas-microsoft-com:vml" xmlns:wp14="http://schemas.microsoft.com/office/word/2010/wordprocessingDrawing" xmlns:wp="http://schemas.openxmlformats.org/drawingml/2006/wordprocessingDrawing" xmlns:w10="urn:schemas-microsoft-com:office:word" xmlns:w="http://schemas.openxmlformats.org/wordprocessingml/2006/main" xmlns:w14="http://schemas.microsoft.com/office/word/2010/wordml" xmlns:w15="http://schemas.microsoft.com/office/word/2012/wordml" xmlns:w16cid="http://schemas.microsoft.com/office/word/2016/wordml/cid" xmlns:w16se="http://schemas.microsoft.com/office/word/2015/wordml/symex" xmlns:wpg="http://schemas.microsoft.com/office/word/2010/wordprocessingGroup" xmlns:wpi="http://schemas.microsoft.com/office/word/2010/wordprocessingInk" xmlns:wne="http://schemas.microsoft.com/office/word/2006/wordml" xmlns:wps="http://schemas.microsoft.com/office/word/2010/wordprocessingShape" mc:Ignorable="w14 w15 w16se w16cid wp14">
   <w:body>
     <w:p>
       <w:pPr>
+        <w:jc w:val="center"/>
+        <w:rPr>
+          <w:bCs/>
+          <w:color w:val="6699FF"/>
+          <w:sz w:val="48"/>
+          <w:szCs w:val="48"/>
+          <w:rtl/>
+          <w14:reflection w14:blurRad="6350" w14:stA="53000" w14:stPos="0" w14:endA="300" w14:endPos="35500" w14:dist="0" w14:dir="5400000" w14:fadeDir="5400000" w14:sx="100000" w14:sy="-90000" w14:kx="0" w14:ky="0" w14:algn="bl"/>
+          <w14:textOutline w14:w="0" w14:cap="flat" w14:cmpd="sng" w14:algn="ctr">
+            <w14:noFill/>
+            <w14:prstDash w14:val="solid"/>
+            <w14:round/>
+          </w14:textOutline>
+        </w:rPr>
+      </w:pPr>
+      <w:r>
+        <w:rPr>
+          <w:rFonts w:hint="cs"/>
+          <w:bCs/>
+          <w:color w:val="6699FF"/>
+          <w:sz w:val="48"/>
+          <w:szCs w:val="48"/>
+          <w:rtl/>
+          <w14:reflection w14:blurRad="6350" w14:stA="53000" w14:stPos="0" w14:endA="300" w14:endPos="35500" w14:dist="0" w14:dir="5400000" w14:fadeDir="5400000" w14:sx="100000" w14:sy="-90000" w14:kx="0" w14:ky="0" w14:algn="bl"/>
+          <w14:textOutline w14:w="0" w14:cap="flat" w14:cmpd="sng" w14:algn="ctr">
+            <w14:noFill/>
+            <w14:prstDash w14:val="solid"/>
+            <w14:round/>
+          </w14:textOutline>
+        </w:rPr>
+        <w:t>תרחישי שימוש</w:t>
+      </w:r>
+    </w:p>
+    <w:p>
+      <w:pPr>
         <w:jc w:val="right"/>
         <w:rPr>
           <w:b/>
@@ -12,39 +47,26 @@
           <w:rtl/>
         </w:rPr>
       </w:pPr>
-      <w:r>
-        <w:rPr>
-          <w:rFonts w:hint="cs"/>
-          <w:b/>
-          <w:bCs/>
+    </w:p>
+    <w:p>
+      <w:pPr>
+        <w:jc w:val="right"/>
+        <w:rPr>
+          <w:b/>
+          <w:bCs/>
+          <w:sz w:val="28"/>
+          <w:szCs w:val="28"/>
           <w:u w:val="single"/>
           <w:rtl/>
         </w:rPr>
-        <w:t>תרחישי שימוש:</w:t>
-      </w:r>
-    </w:p>
-    <w:p>
-      <w:pPr>
-        <w:jc w:val="right"/>
-        <w:rPr>
-          <w:b/>
-          <w:bCs/>
-          <w:u w:val="single"/>
-          <w:rtl/>
-        </w:rPr>
-      </w:pPr>
-    </w:p>
-    <w:p>
-      <w:pPr>
-        <w:jc w:val="right"/>
-        <w:rPr>
-          <w:u w:val="single"/>
-          <w:rtl/>
-        </w:rPr>
-      </w:pPr>
-      <w:r>
-        <w:rPr>
-          <w:rFonts w:hint="cs"/>
+      </w:pPr>
+      <w:r>
+        <w:rPr>
+          <w:rFonts w:hint="cs"/>
+          <w:b/>
+          <w:bCs/>
+          <w:sz w:val="28"/>
+          <w:szCs w:val="28"/>
           <w:u w:val="single"/>
           <w:rtl/>
         </w:rPr>
@@ -339,7 +361,35 @@
           <w:rFonts w:hint="cs"/>
           <w:rtl/>
         </w:rPr>
-        <w:t>מתבצע מינוי למנהל המערכת.</w:t>
+        <w:t>מתבצע מינוי ל</w:t>
+      </w:r>
+      <w:r>
+        <w:rPr>
+          <w:rFonts w:hint="cs"/>
+          <w:rtl/>
+        </w:rPr>
+        <w:t xml:space="preserve">לפחות </w:t>
+      </w:r>
+      <w:r>
+        <w:rPr>
+          <w:rFonts w:hint="cs"/>
+          <w:rtl/>
+        </w:rPr>
+        <w:t>מנהל מערכת</w:t>
+      </w:r>
+      <w:r>
+        <w:rPr>
+          <w:rFonts w:hint="cs"/>
+          <w:rtl/>
+        </w:rPr>
+        <w:t xml:space="preserve"> אחד</w:t>
+      </w:r>
+      <w:r>
+        <w:rPr>
+          <w:rFonts w:hint="cs"/>
+          <w:rtl/>
+        </w:rPr>
+        <w:t>.</w:t>
       </w:r>
     </w:p>
     <w:p>
@@ -357,6 +407,10 @@
       <w:pPr>
         <w:jc w:val="right"/>
         <w:rPr>
+          <w:b/>
+          <w:bCs/>
+          <w:sz w:val="28"/>
+          <w:szCs w:val="28"/>
           <w:u w:val="single"/>
           <w:rtl/>
         </w:rPr>
@@ -364,6 +418,10 @@
       <w:r>
         <w:rPr>
           <w:rFonts w:hint="cs"/>
+          <w:b/>
+          <w:bCs/>
+          <w:sz w:val="28"/>
+          <w:szCs w:val="28"/>
           <w:u w:val="single"/>
           <w:rtl/>
         </w:rPr>
@@ -543,7 +601,14 @@
           <w:rFonts w:hint="cs"/>
           <w:rtl/>
         </w:rPr>
-        <w:t xml:space="preserve"> משתמש</w:t>
+        <w:t xml:space="preserve"> </w:t>
+      </w:r>
+      <w:r>
+        <w:rPr>
+          <w:rFonts w:hint="cs"/>
+          <w:rtl/>
+        </w:rPr>
+        <w:t>אורח</w:t>
       </w:r>
     </w:p>
     <w:p>
@@ -605,7 +670,14 @@
           <w:rFonts w:hint="cs"/>
           <w:rtl/>
         </w:rPr>
-        <w:t xml:space="preserve"> משתמש הופך להיות מנוי של המערכת.</w:t>
+        <w:t xml:space="preserve"> משתמש הופך להיות מנוי של המערכת</w:t>
+      </w:r>
+      <w:r>
+        <w:rPr>
+          <w:rFonts w:hint="cs"/>
+          <w:rtl/>
+        </w:rPr>
+        <w:t xml:space="preserve"> (אך אינו מזוהה כעת כמנוי).</w:t>
       </w:r>
     </w:p>
     <w:p>
@@ -636,13 +708,15 @@
           <w:rFonts w:hint="cs"/>
           <w:rtl/>
         </w:rPr>
-        <w:t>פרטי משתמש</w:t>
-      </w:r>
-    </w:p>
-    <w:p>
-      <w:pPr>
-        <w:bidi/>
-        <w:rPr>
+        <w:t xml:space="preserve">שם משתמש וסיסמה </w:t>
+      </w:r>
+    </w:p>
+    <w:p>
+      <w:pPr>
+        <w:bidi/>
+        <w:rPr>
+          <w:b/>
+          <w:bCs/>
           <w:rtl/>
         </w:rPr>
       </w:pPr>
@@ -661,6 +735,21 @@
           <w:rtl/>
         </w:rPr>
         <w:t xml:space="preserve">: </w:t>
+      </w:r>
+    </w:p>
+    <w:p>
+      <w:pPr>
+        <w:bidi/>
+        <w:rPr>
+          <w:rtl/>
+        </w:rPr>
+      </w:pPr>
+      <w:r>
+        <w:rPr>
+          <w:b/>
+          <w:bCs/>
+        </w:rPr>
+        <w:t>success scenario:</w:t>
       </w:r>
     </w:p>
     <w:p>
@@ -694,7 +783,21 @@
           <w:rFonts w:hint="cs"/>
           <w:rtl/>
         </w:rPr>
-        <w:t>משתמש מזין פרטים מזהים וקובע סיסמה.</w:t>
+        <w:t xml:space="preserve">משתמש מזין </w:t>
+      </w:r>
+      <w:r>
+        <w:rPr>
+          <w:rFonts w:hint="cs"/>
+          <w:rtl/>
+        </w:rPr>
+        <w:t>שם משתמש ייחודי</w:t>
+      </w:r>
+      <w:r>
+        <w:rPr>
+          <w:rFonts w:hint="cs"/>
+          <w:rtl/>
+        </w:rPr>
+        <w:t xml:space="preserve"> וקובע סיסמה.</w:t>
       </w:r>
     </w:p>
     <w:p>
@@ -711,8 +814,101 @@
           <w:rFonts w:hint="cs"/>
           <w:rtl/>
         </w:rPr>
-        <w:t>משתמש הופך מ"אורח" ל"מנוי".</w:t>
-      </w:r>
+        <w:t>משתמש הופך מ"אורח" ל"מנוי"</w:t>
+      </w:r>
+      <w:r>
+        <w:rPr>
+          <w:rFonts w:hint="cs"/>
+          <w:rtl/>
+        </w:rPr>
+        <w:t>.</w:t>
+      </w:r>
+    </w:p>
+    <w:p>
+      <w:pPr>
+        <w:bidi/>
+        <w:rPr>
+          <w:rtl/>
+        </w:rPr>
+      </w:pPr>
+      <w:r>
+        <w:rPr>
+          <w:b/>
+          <w:bCs/>
+        </w:rPr>
+        <w:t>failure</w:t>
+      </w:r>
+      <w:r>
+        <w:rPr>
+          <w:b/>
+          <w:bCs/>
+        </w:rPr>
+        <w:t xml:space="preserve"> scenario:</w:t>
+      </w:r>
+    </w:p>
+    <w:p>
+      <w:pPr>
+        <w:pStyle w:val="ListParagraph"/>
+        <w:numPr>
+          <w:ilvl w:val="0"/>
+          <w:numId w:val="37"/>
+        </w:numPr>
+        <w:bidi/>
+      </w:pPr>
+      <w:r>
+        <w:rPr>
+          <w:rFonts w:hint="cs"/>
+          <w:rtl/>
+        </w:rPr>
+        <w:t>משתמש ניגש לרישום למערכת.</w:t>
+      </w:r>
+    </w:p>
+    <w:p>
+      <w:pPr>
+        <w:pStyle w:val="ListParagraph"/>
+        <w:numPr>
+          <w:ilvl w:val="0"/>
+          <w:numId w:val="37"/>
+        </w:numPr>
+        <w:bidi/>
+      </w:pPr>
+      <w:r>
+        <w:rPr>
+          <w:rFonts w:hint="cs"/>
+          <w:rtl/>
+        </w:rPr>
+        <w:lastRenderedPageBreak/>
+        <w:t xml:space="preserve">משתמש מזין </w:t>
+      </w:r>
+      <w:r>
+        <w:rPr>
+          <w:rFonts w:hint="cs"/>
+          <w:rtl/>
+        </w:rPr>
+        <w:t>שם משתמש או סיסמה שאינם חוקיים.</w:t>
+      </w:r>
+    </w:p>
+    <w:p>
+      <w:pPr>
+        <w:pStyle w:val="ListParagraph"/>
+        <w:numPr>
+          <w:ilvl w:val="0"/>
+          <w:numId w:val="37"/>
+        </w:numPr>
+        <w:bidi/>
+      </w:pPr>
+      <w:r>
+        <w:rPr>
+          <w:rFonts w:hint="cs"/>
+          <w:rtl/>
+        </w:rPr>
+        <w:t>המערכת מודיעה שתהליך הרישום נכשל.</w:t>
+      </w:r>
+    </w:p>
+    <w:p>
+      <w:pPr>
+        <w:bidi/>
+      </w:pPr>
     </w:p>
     <w:p>
       <w:pPr>
@@ -804,7 +1000,6 @@
           <w:b/>
           <w:bCs/>
         </w:rPr>
-        <w:lastRenderedPageBreak/>
         <w:t>Actor</w:t>
       </w:r>
       <w:r>
@@ -821,7 +1016,14 @@
           <w:rFonts w:hint="cs"/>
           <w:rtl/>
         </w:rPr>
-        <w:t xml:space="preserve"> משתמש</w:t>
+        <w:t xml:space="preserve"> </w:t>
+      </w:r>
+      <w:r>
+        <w:rPr>
+          <w:rFonts w:hint="cs"/>
+          <w:rtl/>
+        </w:rPr>
+        <w:t>אורח</w:t>
       </w:r>
     </w:p>
     <w:p>
@@ -852,7 +1054,14 @@
           <w:rFonts w:hint="cs"/>
           <w:rtl/>
         </w:rPr>
-        <w:t xml:space="preserve"> משתמש שנכנס לכניסה הוא רשום במערכת.</w:t>
+        <w:t xml:space="preserve"> </w:t>
+      </w:r>
+      <w:r>
+        <w:rPr>
+          <w:rFonts w:hint="cs"/>
+          <w:rtl/>
+        </w:rPr>
+        <w:t>אין.</w:t>
       </w:r>
     </w:p>
     <w:p>
@@ -921,13 +1130,15 @@
           <w:rFonts w:hint="cs"/>
           <w:rtl/>
         </w:rPr>
-        <w:t>פרטי משתמש</w:t>
-      </w:r>
-    </w:p>
-    <w:p>
-      <w:pPr>
-        <w:bidi/>
-        <w:rPr>
+        <w:t>שם משתמש וסיסמה</w:t>
+      </w:r>
+    </w:p>
+    <w:p>
+      <w:pPr>
+        <w:bidi/>
+        <w:rPr>
+          <w:b/>
+          <w:bCs/>
           <w:rtl/>
         </w:rPr>
       </w:pPr>
@@ -946,6 +1157,21 @@
           <w:rtl/>
         </w:rPr>
         <w:t xml:space="preserve">: </w:t>
+      </w:r>
+    </w:p>
+    <w:p>
+      <w:pPr>
+        <w:bidi/>
+        <w:rPr>
+          <w:rtl/>
+        </w:rPr>
+      </w:pPr>
+      <w:r>
+        <w:rPr>
+          <w:b/>
+          <w:bCs/>
+        </w:rPr>
+        <w:t>success scenario:</w:t>
       </w:r>
     </w:p>
     <w:p>
@@ -979,7 +1205,28 @@
           <w:rFonts w:hint="cs"/>
           <w:rtl/>
         </w:rPr>
-        <w:t>משתמש מזין פרטים מזהים וקובע סיסמה.</w:t>
+        <w:t xml:space="preserve">משתמש מזין </w:t>
+      </w:r>
+      <w:r>
+        <w:rPr>
+          <w:rFonts w:hint="cs"/>
+          <w:rtl/>
+        </w:rPr>
+        <w:t>שם משתמש</w:t>
+      </w:r>
+      <w:r>
+        <w:rPr>
+          <w:rFonts w:hint="cs"/>
+          <w:rtl/>
+        </w:rPr>
+        <w:t xml:space="preserve"> </w:t>
+      </w:r>
+      <w:r>
+        <w:rPr>
+          <w:rFonts w:hint="cs"/>
+          <w:rtl/>
+        </w:rPr>
+        <w:t>וסיסמה נכונים.</w:t>
       </w:r>
     </w:p>
     <w:p>
@@ -990,6 +1237,9 @@
           <w:numId w:val="3"/>
         </w:numPr>
         <w:bidi/>
+        <w:rPr>
+          <w:rtl/>
+        </w:rPr>
       </w:pPr>
       <w:r>
         <w:rPr>
@@ -1006,6 +1256,92 @@
           <w:rtl/>
         </w:rPr>
       </w:pPr>
+      <w:r>
+        <w:rPr>
+          <w:b/>
+          <w:bCs/>
+        </w:rPr>
+        <w:t>failure</w:t>
+      </w:r>
+      <w:r>
+        <w:rPr>
+          <w:b/>
+          <w:bCs/>
+        </w:rPr>
+        <w:t xml:space="preserve"> scenario:</w:t>
+      </w:r>
+    </w:p>
+    <w:p>
+      <w:pPr>
+        <w:pStyle w:val="ListParagraph"/>
+        <w:numPr>
+          <w:ilvl w:val="0"/>
+          <w:numId w:val="38"/>
+        </w:numPr>
+        <w:bidi/>
+      </w:pPr>
+      <w:r>
+        <w:rPr>
+          <w:rFonts w:hint="cs"/>
+          <w:rtl/>
+        </w:rPr>
+        <w:t>משתמש ניגש לכניסה למערכת.</w:t>
+      </w:r>
+    </w:p>
+    <w:p>
+      <w:pPr>
+        <w:pStyle w:val="ListParagraph"/>
+        <w:numPr>
+          <w:ilvl w:val="0"/>
+          <w:numId w:val="38"/>
+        </w:numPr>
+        <w:bidi/>
+      </w:pPr>
+      <w:r>
+        <w:rPr>
+          <w:rFonts w:hint="cs"/>
+          <w:rtl/>
+        </w:rPr>
+        <w:t xml:space="preserve">משתמש מזין </w:t>
+      </w:r>
+      <w:r>
+        <w:rPr>
+          <w:rFonts w:hint="cs"/>
+          <w:rtl/>
+        </w:rPr>
+        <w:t>שם משתמש וסיסמה שגויים.</w:t>
+      </w:r>
+    </w:p>
+    <w:p>
+      <w:pPr>
+        <w:pStyle w:val="ListParagraph"/>
+        <w:numPr>
+          <w:ilvl w:val="0"/>
+          <w:numId w:val="38"/>
+        </w:numPr>
+        <w:bidi/>
+      </w:pPr>
+      <w:r>
+        <w:rPr>
+          <w:rFonts w:hint="cs"/>
+          <w:rtl/>
+        </w:rPr>
+        <w:t>המערכת מודיעה על כשלון בהתחברות.</w:t>
+      </w:r>
+    </w:p>
+    <w:p>
+      <w:pPr>
+        <w:pStyle w:val="ListParagraph"/>
+        <w:bidi/>
+      </w:pPr>
+    </w:p>
+    <w:p>
+      <w:pPr>
+        <w:bidi/>
+        <w:rPr>
+          <w:rtl/>
+        </w:rPr>
+      </w:pPr>
     </w:p>
     <w:p>
       <w:pPr>
@@ -1066,6 +1402,7 @@
       <w:pPr>
         <w:bidi/>
         <w:rPr>
+          <w:rFonts w:hint="cs"/>
           <w:rtl/>
         </w:rPr>
       </w:pPr>
@@ -1086,11 +1423,14 @@
         <w:t>:</w:t>
       </w:r>
       <w:r>
-        <w:rPr>
-          <w:rFonts w:hint="cs"/>
-          <w:rtl/>
-        </w:rPr>
-        <w:t xml:space="preserve"> משתמש</w:t>
+        <w:t xml:space="preserve"> </w:t>
+      </w:r>
+      <w:r>
+        <w:rPr>
+          <w:rFonts w:hint="cs"/>
+          <w:rtl/>
+        </w:rPr>
+        <w:t xml:space="preserve"> קונה</w:t>
       </w:r>
     </w:p>
     <w:p>
@@ -1255,6 +1595,23 @@
           <w:rFonts w:hint="cs"/>
           <w:rtl/>
         </w:rPr>
+        <w:t>במידה והמשתמש שגה בהקלדה תוצע לו הצעה לתיקון.</w:t>
+      </w:r>
+    </w:p>
+    <w:p>
+      <w:pPr>
+        <w:pStyle w:val="ListParagraph"/>
+        <w:numPr>
+          <w:ilvl w:val="0"/>
+          <w:numId w:val="4"/>
+        </w:numPr>
+        <w:bidi/>
+      </w:pPr>
+      <w:r>
+        <w:rPr>
+          <w:rFonts w:hint="cs"/>
+          <w:rtl/>
+        </w:rPr>
         <w:t>מוצרים שתואמים את תוצאות החיפוש יופיעו.</w:t>
       </w:r>
     </w:p>
@@ -1272,6 +1629,7 @@
           <w:rFonts w:hint="cs"/>
           <w:rtl/>
         </w:rPr>
+        <w:lastRenderedPageBreak/>
         <w:t>משתמש יכול לסנן את התוצאות עפ"י מחירים/דירוג/קטגוריה/דירוג חנות.</w:t>
       </w:r>
     </w:p>
@@ -1383,7 +1741,14 @@
           <w:rFonts w:hint="cs"/>
           <w:rtl/>
         </w:rPr>
-        <w:t xml:space="preserve"> משתמש</w:t>
+        <w:t xml:space="preserve"> </w:t>
+      </w:r>
+      <w:r>
+        <w:rPr>
+          <w:rFonts w:hint="cs"/>
+          <w:rtl/>
+        </w:rPr>
+        <w:t>קונה אורח</w:t>
       </w:r>
     </w:p>
     <w:p>
@@ -1517,7 +1882,7 @@
           <w:rFonts w:hint="cs"/>
           <w:rtl/>
         </w:rPr>
-        <w:t>משתמש צופה במוצר מסויים ובוחר בהוספה שלו לעגלה.</w:t>
+        <w:t>משתמש צופה במוצר מסוים ובוחר בהוספה שלו לעגלה.</w:t>
       </w:r>
     </w:p>
     <w:p>
@@ -1557,7 +1922,6 @@
           <w:rFonts w:hint="cs"/>
           <w:rtl/>
         </w:rPr>
-        <w:lastRenderedPageBreak/>
         <w:t xml:space="preserve">2.7) </w:t>
       </w:r>
       <w:r>
@@ -1629,7 +1993,14 @@
           <w:rFonts w:hint="cs"/>
           <w:rtl/>
         </w:rPr>
-        <w:t xml:space="preserve"> משתמש</w:t>
+        <w:t xml:space="preserve"> </w:t>
+      </w:r>
+      <w:r>
+        <w:rPr>
+          <w:rFonts w:hint="cs"/>
+          <w:rtl/>
+        </w:rPr>
+        <w:t>קונה</w:t>
       </w:r>
     </w:p>
     <w:p>
@@ -1787,7 +2158,54 @@
           <w:rFonts w:hint="cs"/>
           <w:rtl/>
         </w:rPr>
-        <w:t>משתמש יכול לשנות כמות של מוצר, או להסירו מהעגלה.</w:t>
+        <w:t xml:space="preserve">משתמש יכול </w:t>
+      </w:r>
+      <w:r>
+        <w:rPr>
+          <w:rFonts w:hint="cs"/>
+          <w:rtl/>
+        </w:rPr>
+        <w:t>לערוך את העגלה:</w:t>
+      </w:r>
+    </w:p>
+    <w:p>
+      <w:pPr>
+        <w:pStyle w:val="ListParagraph"/>
+        <w:bidi/>
+      </w:pPr>
+      <w:r>
+        <w:rPr>
+          <w:rFonts w:hint="cs"/>
+          <w:rtl/>
+        </w:rPr>
+        <w:t>2.1 להסיר פריט</w:t>
+      </w:r>
+      <w:r>
+        <w:rPr>
+          <w:rtl/>
+        </w:rPr>
+        <w:br/>
+      </w:r>
+      <w:r>
+        <w:rPr>
+          <w:rFonts w:hint="cs"/>
+          <w:rtl/>
+        </w:rPr>
+        <w:t>2.2 לשנות כמות של פריט</w:t>
+      </w:r>
+      <w:r>
+        <w:rPr>
+          <w:rFonts w:hint="cs"/>
+          <w:rtl/>
+        </w:rPr>
+        <w:t xml:space="preserve"> </w:t>
+      </w:r>
+      <w:r>
+        <w:rPr>
+          <w:rFonts w:hint="cs"/>
+          <w:rtl/>
+        </w:rPr>
+        <w:t>רק במידה והכמות זמינה במלאי</w:t>
       </w:r>
     </w:p>
     <w:p>
@@ -1882,7 +2300,7 @@
           <w:rFonts w:hint="cs"/>
           <w:rtl/>
         </w:rPr>
-        <w:t>רכישת מוצרים בהתאם למידיניות.</w:t>
+        <w:t>רכישת מוצרים בהתאם למדיניות.</w:t>
       </w:r>
     </w:p>
     <w:p>
@@ -1944,28 +2362,43 @@
           <w:rFonts w:hint="cs"/>
           <w:rtl/>
         </w:rPr>
-        <w:t xml:space="preserve"> המוצרים זמינים לקנייה.</w:t>
-      </w:r>
-      <w:r>
-        <w:rPr>
-          <w:rFonts w:hint="cs"/>
-          <w:rtl/>
-        </w:rPr>
-        <w:t xml:space="preserve"> ואין סתירות במדיניות.</w:t>
-      </w:r>
-    </w:p>
-    <w:p>
-      <w:pPr>
-        <w:bidi/>
-        <w:rPr>
-          <w:rtl/>
-        </w:rPr>
-      </w:pPr>
-      <w:r>
-        <w:rPr>
-          <w:b/>
-          <w:bCs/>
-        </w:rPr>
+        <w:t xml:space="preserve"> המוצרים זמינים לקנייה</w:t>
+      </w:r>
+      <w:r>
+        <w:rPr>
+          <w:rFonts w:hint="cs"/>
+          <w:rtl/>
+        </w:rPr>
+        <w:t xml:space="preserve"> ו</w:t>
+      </w:r>
+      <w:r>
+        <w:rPr>
+          <w:rFonts w:hint="cs"/>
+          <w:rtl/>
+        </w:rPr>
+        <w:t xml:space="preserve">כן </w:t>
+      </w:r>
+      <w:r>
+        <w:rPr>
+          <w:rFonts w:hint="cs"/>
+          <w:rtl/>
+        </w:rPr>
+        <w:t>אין סתירות במדיניות.</w:t>
+      </w:r>
+    </w:p>
+    <w:p>
+      <w:pPr>
+        <w:bidi/>
+        <w:rPr>
+          <w:rtl/>
+        </w:rPr>
+      </w:pPr>
+      <w:r>
+        <w:rPr>
+          <w:b/>
+          <w:bCs/>
+        </w:rPr>
+        <w:lastRenderedPageBreak/>
         <w:t>Postcondition</w:t>
       </w:r>
       <w:r>
@@ -2010,7 +2443,7 @@
           <w:rFonts w:hint="cs"/>
           <w:rtl/>
         </w:rPr>
-        <w:t>מוצרים</w:t>
+        <w:t>סל קניות</w:t>
       </w:r>
     </w:p>
     <w:p>
@@ -2085,7 +2518,7 @@
           <w:rFonts w:hint="cs"/>
           <w:rtl/>
         </w:rPr>
-        <w:t>המערכת בודקת אם המוצרים שבחר עומדים במדיניות הקניה וההנחה.</w:t>
+        <w:t>מעבר לתת תרחיש 8.2.2</w:t>
       </w:r>
     </w:p>
     <w:p>
@@ -2133,7 +2566,21 @@
           <w:rFonts w:hint="cs"/>
           <w:rtl/>
         </w:rPr>
-        <w:t>המתשמש מזין פרטי תשלום.</w:t>
+        <w:t>המ</w:t>
+      </w:r>
+      <w:r>
+        <w:rPr>
+          <w:rFonts w:hint="cs"/>
+          <w:rtl/>
+        </w:rPr>
+        <w:t>שת</w:t>
+      </w:r>
+      <w:r>
+        <w:rPr>
+          <w:rFonts w:hint="cs"/>
+          <w:rtl/>
+        </w:rPr>
+        <w:t>מש מזין פרטי תשלום.</w:t>
       </w:r>
     </w:p>
     <w:p>
@@ -2150,22 +2597,91 @@
           <w:rFonts w:hint="cs"/>
           <w:rtl/>
         </w:rPr>
-        <w:t>המוצר עובר לרשימת ההסיטוריה של המשתמש ושל החנות.</w:t>
-      </w:r>
-    </w:p>
-    <w:p>
-      <w:pPr>
-        <w:bidi/>
-        <w:rPr>
-          <w:rtl/>
-        </w:rPr>
-      </w:pPr>
-      <w:r>
-        <w:rPr>
-          <w:rFonts w:hint="cs"/>
-          <w:rtl/>
-        </w:rPr>
-        <w:t xml:space="preserve">2. </w:t>
+        <w:t>מעבר ל</w:t>
+      </w:r>
+      <w:r>
+        <w:rPr>
+          <w:rFonts w:hint="cs"/>
+          <w:rtl/>
+        </w:rPr>
+        <w:t>תרחיש 7.</w:t>
+      </w:r>
+    </w:p>
+    <w:p>
+      <w:pPr>
+        <w:pStyle w:val="ListParagraph"/>
+        <w:numPr>
+          <w:ilvl w:val="0"/>
+          <w:numId w:val="11"/>
+        </w:numPr>
+        <w:bidi/>
+      </w:pPr>
+      <w:r>
+        <w:rPr>
+          <w:rFonts w:hint="cs"/>
+          <w:rtl/>
+        </w:rPr>
+        <w:t xml:space="preserve">מעבר </w:t>
+      </w:r>
+      <w:r>
+        <w:rPr>
+          <w:rFonts w:hint="cs"/>
+          <w:rtl/>
+        </w:rPr>
+        <w:t>לתרחיש 8.</w:t>
+      </w:r>
+    </w:p>
+    <w:p>
+      <w:pPr>
+        <w:pStyle w:val="ListParagraph"/>
+        <w:numPr>
+          <w:ilvl w:val="0"/>
+          <w:numId w:val="11"/>
+        </w:numPr>
+        <w:bidi/>
+      </w:pPr>
+      <w:r>
+        <w:rPr>
+          <w:rFonts w:hint="cs"/>
+          <w:rtl/>
+        </w:rPr>
+        <w:t>המוצר עובר לרשימת הה</w:t>
+      </w:r>
+      <w:r>
+        <w:rPr>
+          <w:rFonts w:hint="cs"/>
+          <w:rtl/>
+        </w:rPr>
+        <w:t>י</w:t>
+      </w:r>
+      <w:r>
+        <w:rPr>
+          <w:rFonts w:hint="cs"/>
+          <w:rtl/>
+        </w:rPr>
+        <w:t>סטוריה של המשתמש ושל החנות.</w:t>
+      </w:r>
+    </w:p>
+    <w:p>
+      <w:pPr>
+        <w:bidi/>
+        <w:rPr>
+          <w:rtl/>
+        </w:rPr>
+      </w:pPr>
+      <w:r>
+        <w:rPr>
+          <w:rFonts w:hint="cs"/>
+          <w:rtl/>
+        </w:rPr>
+        <w:t>2</w:t>
+      </w:r>
+      <w:r>
+        <w:rPr>
+          <w:rFonts w:hint="cs"/>
+          <w:rtl/>
+        </w:rPr>
+        <w:t xml:space="preserve">. </w:t>
       </w:r>
     </w:p>
     <w:p>
@@ -2196,7 +2712,21 @@
           <w:rFonts w:hint="cs"/>
           <w:rtl/>
         </w:rPr>
-        <w:t>התקשרות עם מערכת גביית הכספים.</w:t>
+        <w:t xml:space="preserve">התקשרות עם מערכת </w:t>
+      </w:r>
+      <w:r>
+        <w:rPr>
+          <w:rFonts w:hint="cs"/>
+          <w:rtl/>
+        </w:rPr>
+        <w:t>בדיקת עקיבות</w:t>
+      </w:r>
+      <w:r>
+        <w:rPr>
+          <w:rFonts w:hint="cs"/>
+          <w:rtl/>
+        </w:rPr>
+        <w:t>.</w:t>
       </w:r>
     </w:p>
     <w:p>
@@ -2227,7 +2757,21 @@
           <w:rFonts w:hint="cs"/>
           <w:rtl/>
         </w:rPr>
-        <w:t xml:space="preserve"> מערכת גביית הכספים.</w:t>
+        <w:t xml:space="preserve"> </w:t>
+      </w:r>
+      <w:r>
+        <w:rPr>
+          <w:rFonts w:hint="cs"/>
+          <w:rtl/>
+        </w:rPr>
+        <w:t>מערכת בדיקת עקיבות</w:t>
+      </w:r>
+      <w:r>
+        <w:rPr>
+          <w:rFonts w:hint="cs"/>
+          <w:rtl/>
+        </w:rPr>
+        <w:t>.</w:t>
       </w:r>
     </w:p>
     <w:p>
@@ -2258,7 +2802,14 @@
           <w:rFonts w:hint="cs"/>
           <w:rtl/>
         </w:rPr>
-        <w:t xml:space="preserve"> משתמש ביקש לקנות מוצרים והזין פרטים לתשלום.</w:t>
+        <w:t xml:space="preserve"> משתמש ביקש לקנות מוצרים</w:t>
+      </w:r>
+      <w:r>
+        <w:rPr>
+          <w:rFonts w:hint="cs"/>
+          <w:rtl/>
+        </w:rPr>
+        <w:t>.</w:t>
       </w:r>
     </w:p>
     <w:p>
@@ -2289,7 +2840,21 @@
           <w:rFonts w:hint="cs"/>
           <w:rtl/>
         </w:rPr>
-        <w:t xml:space="preserve"> מגיע אישור על גביית הכסף מהמשתמש.</w:t>
+        <w:t xml:space="preserve"> מגיע אישור על </w:t>
+      </w:r>
+      <w:r>
+        <w:rPr>
+          <w:rFonts w:hint="cs"/>
+          <w:rtl/>
+        </w:rPr>
+        <w:t>קיום עקיבות</w:t>
+      </w:r>
+      <w:r>
+        <w:rPr>
+          <w:rFonts w:hint="cs"/>
+          <w:rtl/>
+        </w:rPr>
+        <w:t>.</w:t>
       </w:r>
     </w:p>
     <w:p>
@@ -2320,22 +2885,21 @@
           <w:rFonts w:hint="cs"/>
           <w:rtl/>
         </w:rPr>
-        <w:t>פרטי העסקה</w:t>
-      </w:r>
-    </w:p>
-    <w:p>
-      <w:pPr>
-        <w:bidi/>
-        <w:rPr>
-          <w:rtl/>
-        </w:rPr>
-      </w:pPr>
-      <w:r>
-        <w:rPr>
-          <w:b/>
-          <w:bCs/>
-        </w:rPr>
-        <w:lastRenderedPageBreak/>
+        <w:t>סל קניות ואוסף חוקים עבור כל עגלה בסל</w:t>
+      </w:r>
+    </w:p>
+    <w:p>
+      <w:pPr>
+        <w:bidi/>
+        <w:rPr>
+          <w:rtl/>
+        </w:rPr>
+      </w:pPr>
+      <w:r>
+        <w:rPr>
+          <w:b/>
+          <w:bCs/>
+        </w:rPr>
         <w:t>Actions</w:t>
       </w:r>
       <w:r>
@@ -2362,7 +2926,7 @@
           <w:rFonts w:hint="cs"/>
           <w:rtl/>
         </w:rPr>
-        <w:t>מערכת מעבירה בקשת גביית כסף למערכת גביית הכספים.</w:t>
+        <w:t>עבור כל עגלה בסל הקניות מערכת המסחר בודקת קיום עקיבות לפי חוקי החנות.</w:t>
       </w:r>
     </w:p>
     <w:p>
@@ -2376,252 +2940,93 @@
       </w:pPr>
       <w:r>
         <w:rPr>
-          <w:rFonts w:hint="cs"/>
-          <w:rtl/>
-        </w:rPr>
-        <w:t>מערכת גביית הכספים מחזירה אישור כי הגבייה התבצעה בהצלחה.</w:t>
-      </w:r>
-    </w:p>
-    <w:p>
-      <w:pPr>
-        <w:bidi/>
-        <w:rPr>
-          <w:rtl/>
-        </w:rPr>
-      </w:pPr>
-      <w:r>
-        <w:rPr>
-          <w:rFonts w:hint="cs"/>
-          <w:rtl/>
-        </w:rPr>
-        <w:t xml:space="preserve">3. </w:t>
-      </w:r>
-    </w:p>
-    <w:p>
-      <w:pPr>
-        <w:bidi/>
-        <w:rPr>
-          <w:rtl/>
-        </w:rPr>
-      </w:pPr>
-      <w:r>
-        <w:rPr>
-          <w:b/>
-          <w:bCs/>
-        </w:rPr>
-        <w:t>Use case</w:t>
-      </w:r>
-      <w:r>
-        <w:rPr>
-          <w:rFonts w:hint="cs"/>
-          <w:b/>
-          <w:bCs/>
-          <w:rtl/>
-        </w:rPr>
-        <w:t xml:space="preserve">: </w:t>
-      </w:r>
-      <w:r>
-        <w:rPr>
-          <w:rFonts w:hint="cs"/>
-          <w:rtl/>
-        </w:rPr>
-        <w:t>התקשרות עם מערכת אספקת מוצרים.</w:t>
-      </w:r>
-    </w:p>
-    <w:p>
-      <w:pPr>
-        <w:bidi/>
-        <w:rPr>
-          <w:rtl/>
-        </w:rPr>
-      </w:pPr>
-      <w:r>
-        <w:rPr>
-          <w:b/>
-          <w:bCs/>
-        </w:rPr>
-        <w:t>Actor</w:t>
-      </w:r>
-      <w:r>
-        <w:rPr>
-          <w:rFonts w:hint="cs"/>
-          <w:b/>
-          <w:bCs/>
-          <w:rtl/>
-        </w:rPr>
-        <w:t>:</w:t>
-      </w:r>
-      <w:r>
-        <w:rPr>
-          <w:rFonts w:hint="cs"/>
-          <w:rtl/>
-        </w:rPr>
-        <w:t xml:space="preserve"> מערכת אספקת מוצרים.</w:t>
-      </w:r>
-    </w:p>
-    <w:p>
-      <w:pPr>
-        <w:bidi/>
-        <w:rPr>
-          <w:rtl/>
-        </w:rPr>
-      </w:pPr>
-      <w:r>
-        <w:rPr>
-          <w:b/>
-          <w:bCs/>
-        </w:rPr>
-        <w:t>Precondition</w:t>
-      </w:r>
-      <w:r>
-        <w:rPr>
-          <w:rFonts w:hint="cs"/>
-          <w:b/>
-          <w:bCs/>
-          <w:rtl/>
-        </w:rPr>
-        <w:t>:</w:t>
-      </w:r>
-      <w:r>
-        <w:rPr>
-          <w:rFonts w:hint="cs"/>
-          <w:rtl/>
-        </w:rPr>
-        <w:t xml:space="preserve"> קיים אישור ממערכת גביית הכספים על כך שהתבצעה עסקה בהצלחה.</w:t>
-      </w:r>
-    </w:p>
-    <w:p>
-      <w:pPr>
-        <w:bidi/>
-        <w:rPr>
-          <w:rtl/>
-        </w:rPr>
-      </w:pPr>
-      <w:r>
-        <w:rPr>
-          <w:b/>
-          <w:bCs/>
-        </w:rPr>
-        <w:t>Postcondition</w:t>
-      </w:r>
-      <w:r>
-        <w:rPr>
-          <w:rFonts w:hint="cs"/>
-          <w:b/>
-          <w:bCs/>
-          <w:rtl/>
-        </w:rPr>
-        <w:t>:</w:t>
-      </w:r>
-      <w:r>
-        <w:rPr>
-          <w:rFonts w:hint="cs"/>
-          <w:rtl/>
-        </w:rPr>
-        <w:t xml:space="preserve"> מגיע אישור כי התקבלה בקשת האספקה.</w:t>
-      </w:r>
-    </w:p>
-    <w:p>
-      <w:pPr>
-        <w:bidi/>
-        <w:rPr>
-          <w:rtl/>
-        </w:rPr>
-      </w:pPr>
-      <w:r>
-        <w:rPr>
-          <w:b/>
-          <w:bCs/>
-        </w:rPr>
-        <w:t>Parameters</w:t>
-      </w:r>
-      <w:r>
-        <w:rPr>
-          <w:rFonts w:hint="cs"/>
-          <w:b/>
-          <w:bCs/>
-          <w:rtl/>
-        </w:rPr>
-        <w:t xml:space="preserve">: </w:t>
-      </w:r>
-      <w:r>
-        <w:rPr>
-          <w:rFonts w:hint="cs"/>
-          <w:rtl/>
-        </w:rPr>
-        <w:t>פרטי הבקשה</w:t>
-      </w:r>
-    </w:p>
-    <w:p>
-      <w:pPr>
-        <w:bidi/>
-        <w:rPr>
-          <w:rtl/>
-        </w:rPr>
-      </w:pPr>
-      <w:r>
-        <w:rPr>
-          <w:b/>
-          <w:bCs/>
-        </w:rPr>
-        <w:t>Actions</w:t>
-      </w:r>
-      <w:r>
-        <w:rPr>
-          <w:rFonts w:hint="cs"/>
-          <w:b/>
-          <w:bCs/>
-          <w:rtl/>
-        </w:rPr>
-        <w:t xml:space="preserve">: </w:t>
-      </w:r>
-    </w:p>
-    <w:p>
-      <w:pPr>
-        <w:pStyle w:val="ListParagraph"/>
-        <w:numPr>
-          <w:ilvl w:val="0"/>
-          <w:numId w:val="13"/>
-        </w:numPr>
-        <w:bidi/>
-      </w:pPr>
-      <w:r>
-        <w:rPr>
-          <w:rFonts w:hint="cs"/>
-          <w:rtl/>
-        </w:rPr>
-        <w:t>מערכת מעבירה בקשת אספקת מוצרים למערכת האספקה.</w:t>
-      </w:r>
-    </w:p>
-    <w:p>
-      <w:pPr>
-        <w:pStyle w:val="ListParagraph"/>
-        <w:numPr>
-          <w:ilvl w:val="0"/>
-          <w:numId w:val="13"/>
-        </w:numPr>
-        <w:bidi/>
-      </w:pPr>
-      <w:r>
-        <w:rPr>
-          <w:rFonts w:hint="cs"/>
-          <w:rtl/>
-        </w:rPr>
-        <w:t>מערכת אספקת המוצרים מחזירה אישור כי הבקשה התקבלה בהצלחה.</w:t>
-      </w:r>
-    </w:p>
-    <w:p>
-      <w:pPr>
-        <w:bidi/>
-        <w:rPr>
-          <w:rtl/>
-        </w:rPr>
-      </w:pPr>
-    </w:p>
-    <w:p>
-      <w:pPr>
-        <w:bidi/>
-        <w:rPr>
+          <w:rtl/>
+        </w:rPr>
+        <w:br/>
+      </w:r>
+      <w:r>
+        <w:rPr>
+          <w:rFonts w:hint="cs"/>
+          <w:rtl/>
+        </w:rPr>
+        <w:t>2.1 הצלחה:</w:t>
+      </w:r>
+      <w:r>
+        <w:rPr>
+          <w:rFonts w:hint="cs"/>
+        </w:rPr>
+        <w:t xml:space="preserve"> </w:t>
+      </w:r>
+      <w:r>
+        <w:rPr>
+          <w:rFonts w:hint="cs"/>
+          <w:rtl/>
+        </w:rPr>
+        <w:t xml:space="preserve">מערכת </w:t>
+      </w:r>
+      <w:r>
+        <w:rPr>
+          <w:rFonts w:hint="cs"/>
+          <w:rtl/>
+        </w:rPr>
+        <w:t>בדיקת העקיבות</w:t>
+      </w:r>
+      <w:r>
+        <w:rPr>
+          <w:rFonts w:hint="cs"/>
+          <w:rtl/>
+        </w:rPr>
+        <w:t xml:space="preserve"> מחזירה אישור כי ה</w:t>
+      </w:r>
+      <w:r>
+        <w:rPr>
+          <w:rFonts w:hint="cs"/>
+          <w:rtl/>
+        </w:rPr>
+        <w:t>בדיקה</w:t>
+      </w:r>
+      <w:r>
+        <w:rPr>
+          <w:rFonts w:hint="cs"/>
+          <w:rtl/>
+        </w:rPr>
+        <w:t xml:space="preserve"> התבצעה בהצלחה.</w:t>
+      </w:r>
+      <w:r>
+        <w:rPr>
+          <w:rtl/>
+        </w:rPr>
+        <w:br/>
+      </w:r>
+      <w:r>
+        <w:rPr>
+          <w:rFonts w:hint="cs"/>
+          <w:rtl/>
+        </w:rPr>
+        <w:t>2.2 כשלון: מערכת בדיקת העקיבות מודיעה כי קיימת סתירה והרכישה מתבטלת.</w:t>
+      </w:r>
+    </w:p>
+    <w:p>
+      <w:pPr>
+        <w:bidi/>
+      </w:pPr>
+    </w:p>
+    <w:p>
+      <w:pPr>
+        <w:bidi/>
+        <w:rPr>
+          <w:rtl/>
+        </w:rPr>
+      </w:pPr>
+    </w:p>
+    <w:p>
+      <w:pPr>
+        <w:bidi/>
+        <w:rPr>
+          <w:b/>
+          <w:bCs/>
+          <w:sz w:val="28"/>
+          <w:szCs w:val="28"/>
           <w:u w:val="single"/>
           <w:rtl/>
         </w:rPr>
@@ -2629,6 +3034,10 @@
       <w:r>
         <w:rPr>
           <w:rFonts w:hint="cs"/>
+          <w:b/>
+          <w:bCs/>
+          <w:sz w:val="28"/>
+          <w:szCs w:val="28"/>
           <w:u w:val="single"/>
           <w:rtl/>
         </w:rPr>
@@ -2898,6 +3307,7 @@
           <w:rFonts w:hint="cs"/>
           <w:rtl/>
         </w:rPr>
+        <w:lastRenderedPageBreak/>
         <w:t>מערכת מנתקת את המנוי ומעבירה למסך הראשי.</w:t>
       </w:r>
     </w:p>
@@ -3116,7 +3526,6 @@
           <w:b/>
           <w:bCs/>
         </w:rPr>
-        <w:lastRenderedPageBreak/>
         <w:t>Actions</w:t>
       </w:r>
       <w:r>
@@ -3127,6 +3536,21 @@
           <w:rtl/>
         </w:rPr>
         <w:t xml:space="preserve">: </w:t>
+      </w:r>
+      <w:r>
+        <w:rPr>
+          <w:b/>
+          <w:bCs/>
+          <w:rtl/>
+        </w:rPr>
+        <w:br/>
+      </w:r>
+      <w:r>
+        <w:rPr>
+          <w:b/>
+          <w:bCs/>
+        </w:rPr>
+        <w:t>success scenario:</w:t>
       </w:r>
     </w:p>
     <w:p>
@@ -3174,7 +3598,14 @@
           <w:rFonts w:hint="cs"/>
           <w:rtl/>
         </w:rPr>
-        <w:t>מזין את פרטי החנות.</w:t>
+        <w:t xml:space="preserve">מזין </w:t>
+      </w:r>
+      <w:r>
+        <w:rPr>
+          <w:rFonts w:hint="cs"/>
+          <w:rtl/>
+        </w:rPr>
+        <w:t>פרטי חנות תקינים.</w:t>
       </w:r>
     </w:p>
     <w:p>
@@ -3213,10 +3644,42 @@
     </w:p>
     <w:p>
       <w:pPr>
+        <w:bidi/>
+        <w:rPr>
+          <w:b/>
+          <w:bCs/>
+        </w:rPr>
+      </w:pPr>
+      <w:r>
+        <w:rPr>
+          <w:b/>
+          <w:bCs/>
+        </w:rPr>
+        <w:t>failure</w:t>
+      </w:r>
+      <w:r>
+        <w:rPr>
+          <w:b/>
+          <w:bCs/>
+        </w:rPr>
+        <w:t xml:space="preserve"> scenario:</w:t>
+      </w:r>
+      <w:r>
+        <w:rPr>
+          <w:rFonts w:hint="cs"/>
+          <w:b/>
+          <w:bCs/>
+          <w:rtl/>
+        </w:rPr>
+        <w:t xml:space="preserve">       </w:t>
+      </w:r>
+    </w:p>
+    <w:p>
+      <w:pPr>
         <w:pStyle w:val="ListParagraph"/>
         <w:numPr>
           <w:ilvl w:val="0"/>
-          <w:numId w:val="20"/>
+          <w:numId w:val="39"/>
         </w:numPr>
         <w:bidi/>
       </w:pPr>
@@ -3225,14 +3688,7 @@
           <w:rFonts w:hint="cs"/>
           <w:rtl/>
         </w:rPr>
-        <w:t>בעל חנות יכול להזין</w:t>
-      </w:r>
-      <w:r>
-        <w:rPr>
-          <w:rFonts w:hint="cs"/>
-          <w:rtl/>
-        </w:rPr>
-        <w:t xml:space="preserve"> מדיניות קניה ו/או מדיניות הנחה.</w:t>
+        <w:t>מנוי מבקש לפתוח חנות.</w:t>
       </w:r>
     </w:p>
     <w:p>
@@ -3240,7 +3696,7 @@
         <w:pStyle w:val="ListParagraph"/>
         <w:numPr>
           <w:ilvl w:val="0"/>
-          <w:numId w:val="20"/>
+          <w:numId w:val="39"/>
         </w:numPr>
         <w:bidi/>
       </w:pPr>
@@ -3249,30 +3705,65 @@
           <w:rFonts w:hint="cs"/>
           <w:rtl/>
         </w:rPr>
-        <w:t xml:space="preserve">בעל חנות </w:t>
-      </w:r>
-      <w:r>
-        <w:rPr>
-          <w:rFonts w:hint="cs"/>
-          <w:rtl/>
-        </w:rPr>
-        <w:t>יכול למנות מנהל או בעל חנות נוסף ולהקצות להם הרשאות.</w:t>
-      </w:r>
-    </w:p>
-    <w:p>
-      <w:pPr>
-        <w:bidi/>
-        <w:rPr>
-          <w:b/>
-          <w:bCs/>
-          <w:rtl/>
-        </w:rPr>
-      </w:pPr>
-    </w:p>
-    <w:p>
-      <w:pPr>
-        <w:bidi/>
-        <w:rPr>
+        <w:t xml:space="preserve">מנוי מזין </w:t>
+      </w:r>
+      <w:r>
+        <w:rPr>
+          <w:rFonts w:hint="cs"/>
+          <w:rtl/>
+        </w:rPr>
+        <w:t>פרטי חנות שאינם תקינים.</w:t>
+      </w:r>
+    </w:p>
+    <w:p>
+      <w:pPr>
+        <w:pStyle w:val="ListParagraph"/>
+        <w:numPr>
+          <w:ilvl w:val="0"/>
+          <w:numId w:val="39"/>
+        </w:numPr>
+        <w:bidi/>
+      </w:pPr>
+      <w:r>
+        <w:rPr>
+          <w:rFonts w:hint="cs"/>
+          <w:rtl/>
+        </w:rPr>
+        <w:t>המערכת מודיעה על כשלון.</w:t>
+      </w:r>
+    </w:p>
+    <w:p>
+      <w:pPr>
+        <w:bidi/>
+      </w:pPr>
+      <w:r>
+        <w:rPr>
+          <w:rFonts w:hint="cs"/>
+          <w:b/>
+          <w:bCs/>
+          <w:rtl/>
+        </w:rPr>
+        <w:t xml:space="preserve">    </w:t>
+      </w:r>
+    </w:p>
+    <w:p>
+      <w:pPr>
+        <w:bidi/>
+        <w:rPr>
+          <w:b/>
+          <w:bCs/>
+          <w:rtl/>
+        </w:rPr>
+      </w:pPr>
+    </w:p>
+    <w:p>
+      <w:pPr>
+        <w:bidi/>
+        <w:rPr>
+          <w:b/>
+          <w:bCs/>
+          <w:sz w:val="28"/>
+          <w:szCs w:val="28"/>
           <w:u w:val="single"/>
           <w:rtl/>
         </w:rPr>
@@ -3280,6 +3771,10 @@
       <w:r>
         <w:rPr>
           <w:rFonts w:hint="cs"/>
+          <w:b/>
+          <w:bCs/>
+          <w:sz w:val="28"/>
+          <w:szCs w:val="28"/>
           <w:u w:val="single"/>
           <w:rtl/>
         </w:rPr>
@@ -3517,7 +4012,27 @@
           <w:rFonts w:hint="cs"/>
           <w:rtl/>
         </w:rPr>
-        <w:t>בעל חנות יכול להוסיף או להסיר מוצרים מהחנות.</w:t>
+        <w:t>בעל חנות יכול להוסיף או להסיר מוצרים מהחנות</w:t>
+      </w:r>
+      <w:r>
+        <w:t xml:space="preserve"> </w:t>
+      </w:r>
+      <w:r>
+        <w:rPr>
+          <w:rFonts w:hint="cs"/>
+          <w:rtl/>
+        </w:rPr>
+        <w:t xml:space="preserve"> (תתי תרחישים </w:t>
+      </w:r>
+      <w:r>
+        <w:t>4.1.1/2</w:t>
+      </w:r>
+      <w:r>
+        <w:rPr>
+          <w:rFonts w:hint="cs"/>
+          <w:rtl/>
+        </w:rPr>
+        <w:t>)</w:t>
       </w:r>
     </w:p>
     <w:p>
@@ -3534,7 +4049,24 @@
           <w:rFonts w:hint="cs"/>
           <w:rtl/>
         </w:rPr>
-        <w:t>בעל חנות יכול לשנות פרטי מוצרים.</w:t>
+        <w:t>בעל חנות יכול לשנות פרטי מוצרים</w:t>
+      </w:r>
+      <w:r>
+        <w:rPr>
+          <w:rFonts w:hint="cs"/>
+          <w:rtl/>
+        </w:rPr>
+        <w:t xml:space="preserve"> (תת תרחיש </w:t>
+      </w:r>
+      <w:r>
+        <w:t>4.1.3</w:t>
+      </w:r>
+      <w:r>
+        <w:rPr>
+          <w:rFonts w:hint="cs"/>
+          <w:rtl/>
+        </w:rPr>
+        <w:t>)</w:t>
       </w:r>
     </w:p>
     <w:p>
@@ -3561,6 +4093,455 @@
           <w:rtl/>
         </w:rPr>
       </w:pPr>
+      <w:r>
+        <w:rPr>
+          <w:rFonts w:hint="cs"/>
+          <w:rtl/>
+        </w:rPr>
+        <w:lastRenderedPageBreak/>
+        <w:t xml:space="preserve">4.1.1 </w:t>
+      </w:r>
+      <w:r>
+        <w:rPr>
+          <w:rtl/>
+        </w:rPr>
+        <w:t>–</w:t>
+      </w:r>
+      <w:r>
+        <w:rPr>
+          <w:rFonts w:hint="cs"/>
+          <w:rtl/>
+        </w:rPr>
+        <w:t xml:space="preserve"> הוספת מוצר לחנות</w:t>
+      </w:r>
+    </w:p>
+    <w:p>
+      <w:pPr>
+        <w:bidi/>
+        <w:rPr>
+          <w:rtl/>
+        </w:rPr>
+      </w:pPr>
+      <w:r>
+        <w:rPr>
+          <w:rtl/>
+        </w:rPr>
+        <w:tab/>
+      </w:r>
+      <w:r>
+        <w:rPr>
+          <w:rFonts w:hint="cs"/>
+          <w:rtl/>
+        </w:rPr>
+        <w:t>4</w:t>
+      </w:r>
+      <w:r>
+        <w:rPr>
+          <w:rFonts w:hint="cs"/>
+          <w:rtl/>
+        </w:rPr>
+        <w:t>.1.1.</w:t>
+      </w:r>
+      <w:r>
+        <w:rPr>
+          <w:rFonts w:cstheme="minorHAnsi" w:hint="cs"/>
+          <w:rtl/>
+        </w:rPr>
+        <w:t xml:space="preserve">  </w:t>
+      </w:r>
+      <w:r>
+        <w:rPr>
+          <w:rFonts w:hint="cs"/>
+          <w:rtl/>
+        </w:rPr>
+        <w:t>בעל החנות מזין עבור המוצר את הפרטים הבאים: שם, קטגוריה, כמות במלאי</w:t>
+      </w:r>
+      <w:r>
+        <w:rPr>
+          <w:rFonts w:hint="cs"/>
+        </w:rPr>
+        <w:t xml:space="preserve"> </w:t>
+      </w:r>
+      <w:r>
+        <w:rPr>
+          <w:rFonts w:hint="cs"/>
+          <w:rtl/>
+        </w:rPr>
+        <w:t>ומחיר.</w:t>
+      </w:r>
+      <w:r>
+        <w:rPr>
+          <w:rtl/>
+        </w:rPr>
+        <w:br/>
+      </w:r>
+    </w:p>
+    <w:p>
+      <w:pPr>
+        <w:bidi/>
+        <w:rPr>
+          <w:rtl/>
+        </w:rPr>
+      </w:pPr>
+      <w:r>
+        <w:rPr>
+          <w:rFonts w:hint="cs"/>
+          <w:rtl/>
+        </w:rPr>
+        <w:t xml:space="preserve">4.1.2 </w:t>
+      </w:r>
+      <w:r>
+        <w:rPr>
+          <w:rtl/>
+        </w:rPr>
+        <w:t>–</w:t>
+      </w:r>
+      <w:r>
+        <w:rPr>
+          <w:rFonts w:hint="cs"/>
+          <w:rtl/>
+        </w:rPr>
+        <w:t xml:space="preserve"> הסרת מוצר מהחנות</w:t>
+      </w:r>
+    </w:p>
+    <w:p>
+      <w:pPr>
+        <w:bidi/>
+        <w:spacing w:line="360" w:lineRule="auto"/>
+        <w:jc w:val="both"/>
+        <w:rPr>
+          <w:rFonts w:hint="cs"/>
+          <w:rtl/>
+        </w:rPr>
+      </w:pPr>
+      <w:r>
+        <w:rPr>
+          <w:rtl/>
+        </w:rPr>
+        <w:tab/>
+      </w:r>
+      <w:r>
+        <w:rPr>
+          <w:rFonts w:hint="cs"/>
+          <w:rtl/>
+        </w:rPr>
+        <w:t>4.1.2.1</w:t>
+      </w:r>
+      <w:r>
+        <w:rPr>
+          <w:rFonts w:hint="cs"/>
+          <w:rtl/>
+        </w:rPr>
+        <w:t xml:space="preserve">. </w:t>
+      </w:r>
+      <w:r>
+        <w:rPr>
+          <w:rFonts w:hint="cs"/>
+          <w:rtl/>
+        </w:rPr>
+        <w:t xml:space="preserve"> </w:t>
+      </w:r>
+      <w:r>
+        <w:rPr>
+          <w:rFonts w:hint="cs"/>
+          <w:rtl/>
+        </w:rPr>
+        <w:t>בעל החנות פותח את רשימת המוצרים הקיימים בחנות שלו.</w:t>
+      </w:r>
+    </w:p>
+    <w:p>
+      <w:pPr>
+        <w:bidi/>
+        <w:spacing w:line="360" w:lineRule="auto"/>
+        <w:jc w:val="both"/>
+        <w:rPr>
+          <w:rtl/>
+        </w:rPr>
+      </w:pPr>
+      <w:r>
+        <w:rPr>
+          <w:rFonts w:hint="cs"/>
+          <w:rtl/>
+        </w:rPr>
+        <w:t xml:space="preserve">           </w:t>
+      </w:r>
+      <w:r>
+        <w:rPr>
+          <w:rFonts w:hint="cs"/>
+          <w:rtl/>
+        </w:rPr>
+        <w:t xml:space="preserve"> </w:t>
+      </w:r>
+      <w:r>
+        <w:rPr>
+          <w:rFonts w:hint="cs"/>
+          <w:rtl/>
+        </w:rPr>
+        <w:t>4.1.2.2</w:t>
+      </w:r>
+      <w:r>
+        <w:rPr>
+          <w:rFonts w:hint="cs"/>
+          <w:rtl/>
+        </w:rPr>
+        <w:t xml:space="preserve">. </w:t>
+      </w:r>
+      <w:r>
+        <w:rPr>
+          <w:rFonts w:hint="cs"/>
+          <w:rtl/>
+        </w:rPr>
+        <w:t xml:space="preserve"> </w:t>
+      </w:r>
+      <w:r>
+        <w:rPr>
+          <w:rFonts w:hint="cs"/>
+          <w:rtl/>
+        </w:rPr>
+        <w:t>בעל החנות בוחר את המוצר אותו הוא מעוניין להסיר.</w:t>
+      </w:r>
+    </w:p>
+    <w:p>
+      <w:pPr>
+        <w:bidi/>
+        <w:rPr>
+          <w:rFonts w:cstheme="minorHAnsi"/>
+          <w:rtl/>
+        </w:rPr>
+      </w:pPr>
+      <w:r>
+        <w:rPr>
+          <w:rFonts w:hint="cs"/>
+          <w:rtl/>
+        </w:rPr>
+        <w:t xml:space="preserve">4.1.3 </w:t>
+      </w:r>
+      <w:r>
+        <w:rPr>
+          <w:rtl/>
+        </w:rPr>
+        <w:t>–</w:t>
+      </w:r>
+      <w:r>
+        <w:rPr>
+          <w:rFonts w:hint="cs"/>
+          <w:rtl/>
+        </w:rPr>
+        <w:t xml:space="preserve"> עריכת מוצר</w:t>
+      </w:r>
+    </w:p>
+    <w:p>
+      <w:pPr>
+        <w:bidi/>
+        <w:ind w:firstLine="720"/>
+        <w:rPr>
+          <w:rFonts w:cstheme="minorHAnsi" w:hint="cs"/>
+          <w:rtl/>
+        </w:rPr>
+      </w:pPr>
+      <w:r>
+        <w:rPr>
+          <w:rFonts w:cstheme="minorHAnsi" w:hint="cs"/>
+          <w:rtl/>
+        </w:rPr>
+        <w:t xml:space="preserve"> </w:t>
+      </w:r>
+      <w:r>
+        <w:rPr>
+          <w:rFonts w:hint="cs"/>
+          <w:rtl/>
+        </w:rPr>
+        <w:t>4.1.</w:t>
+      </w:r>
+      <w:r>
+        <w:rPr>
+          <w:rFonts w:hint="cs"/>
+          <w:rtl/>
+        </w:rPr>
+        <w:t>3</w:t>
+      </w:r>
+      <w:r>
+        <w:rPr>
+          <w:rFonts w:hint="cs"/>
+          <w:rtl/>
+        </w:rPr>
+        <w:t xml:space="preserve">.1. </w:t>
+      </w:r>
+      <w:r>
+        <w:rPr>
+          <w:rFonts w:hint="cs"/>
+          <w:rtl/>
+        </w:rPr>
+        <w:t xml:space="preserve"> </w:t>
+      </w:r>
+      <w:r>
+        <w:rPr>
+          <w:rFonts w:hint="cs"/>
+          <w:rtl/>
+        </w:rPr>
+        <w:t>בעל החנות פותח את רשימת המוצרים הקיימים בחנות שלו.</w:t>
+      </w:r>
+    </w:p>
+    <w:p>
+      <w:pPr>
+        <w:bidi/>
+        <w:spacing w:line="360" w:lineRule="auto"/>
+        <w:jc w:val="both"/>
+        <w:rPr>
+          <w:rFonts w:hint="cs"/>
+          <w:rtl/>
+        </w:rPr>
+      </w:pPr>
+      <w:r>
+        <w:rPr>
+          <w:rFonts w:hint="cs"/>
+          <w:rtl/>
+        </w:rPr>
+        <w:t xml:space="preserve">         </w:t>
+      </w:r>
+      <w:r>
+        <w:rPr>
+          <w:rFonts w:hint="cs"/>
+          <w:rtl/>
+        </w:rPr>
+        <w:t xml:space="preserve">   4.1.</w:t>
+      </w:r>
+      <w:r>
+        <w:rPr>
+          <w:rFonts w:hint="cs"/>
+          <w:rtl/>
+        </w:rPr>
+        <w:t>3</w:t>
+      </w:r>
+      <w:r>
+        <w:rPr>
+          <w:rFonts w:hint="cs"/>
+          <w:rtl/>
+        </w:rPr>
+        <w:t>.</w:t>
+      </w:r>
+      <w:r>
+        <w:rPr>
+          <w:rFonts w:hint="cs"/>
+          <w:rtl/>
+        </w:rPr>
+        <w:t>2</w:t>
+      </w:r>
+      <w:r>
+        <w:rPr>
+          <w:rFonts w:hint="cs"/>
+          <w:rtl/>
+        </w:rPr>
+        <w:t xml:space="preserve">. </w:t>
+      </w:r>
+      <w:r>
+        <w:rPr>
+          <w:rFonts w:hint="cs"/>
+          <w:rtl/>
+        </w:rPr>
+        <w:t xml:space="preserve"> </w:t>
+      </w:r>
+      <w:r>
+        <w:rPr>
+          <w:rFonts w:hint="cs"/>
+          <w:rtl/>
+        </w:rPr>
+        <w:t>בעל החנות בוחר את המוצר אותו הוא מעוניין לערוך.</w:t>
+      </w:r>
+    </w:p>
+    <w:p>
+      <w:pPr>
+        <w:bidi/>
+        <w:spacing w:line="360" w:lineRule="auto"/>
+        <w:jc w:val="both"/>
+        <w:rPr>
+          <w:rFonts w:hint="cs"/>
+          <w:rtl/>
+        </w:rPr>
+      </w:pPr>
+      <w:r>
+        <w:rPr>
+          <w:rFonts w:hint="cs"/>
+          <w:rtl/>
+        </w:rPr>
+        <w:t xml:space="preserve">        </w:t>
+      </w:r>
+      <w:r>
+        <w:rPr>
+          <w:rFonts w:hint="cs"/>
+          <w:rtl/>
+        </w:rPr>
+        <w:t xml:space="preserve">   4.1.</w:t>
+      </w:r>
+      <w:r>
+        <w:rPr>
+          <w:rFonts w:hint="cs"/>
+          <w:rtl/>
+        </w:rPr>
+        <w:t>3</w:t>
+      </w:r>
+      <w:r>
+        <w:rPr>
+          <w:rFonts w:hint="cs"/>
+          <w:rtl/>
+        </w:rPr>
+        <w:t>.</w:t>
+      </w:r>
+      <w:r>
+        <w:rPr>
+          <w:rFonts w:hint="cs"/>
+          <w:rtl/>
+        </w:rPr>
+        <w:t>3</w:t>
+      </w:r>
+      <w:r>
+        <w:rPr>
+          <w:rFonts w:hint="cs"/>
+          <w:rtl/>
+        </w:rPr>
+        <w:t xml:space="preserve">. </w:t>
+      </w:r>
+      <w:r>
+        <w:rPr>
+          <w:rFonts w:hint="cs"/>
+          <w:rtl/>
+        </w:rPr>
+        <w:t xml:space="preserve"> </w:t>
+      </w:r>
+      <w:r>
+        <w:rPr>
+          <w:rFonts w:hint="cs"/>
+          <w:rtl/>
+        </w:rPr>
+        <w:t xml:space="preserve">בעל החנות בוחר את השדה אותו הוא מעוניין לערוך, ומעדכן אותו. השדות האפשריים לעדכון </w:t>
+      </w:r>
+      <w:r>
+        <w:rPr>
+          <w:rFonts w:hint="cs"/>
+          <w:rtl/>
+        </w:rPr>
+        <w:t xml:space="preserve">         </w:t>
+      </w:r>
+      <w:r>
+        <w:rPr>
+          <w:rFonts w:hint="cs"/>
+          <w:rtl/>
+        </w:rPr>
+        <w:t>הינם: שם המוצר, קטגוריה, כמות במלאי ומחיר.</w:t>
+      </w:r>
+    </w:p>
+    <w:p>
+      <w:pPr>
+        <w:bidi/>
+      </w:pPr>
+    </w:p>
+    <w:p>
+      <w:pPr>
+        <w:bidi/>
+        <w:rPr>
+          <w:rtl/>
+        </w:rPr>
+      </w:pPr>
     </w:p>
     <w:p>
       <w:pPr>
@@ -3650,6 +4631,13 @@
           <w:rtl/>
         </w:rPr>
         <w:t xml:space="preserve"> בעל חנות</w:t>
+      </w:r>
+      <w:r>
+        <w:rPr>
+          <w:rFonts w:hint="cs"/>
+          <w:rtl/>
+        </w:rPr>
+        <w:t xml:space="preserve"> ומנוי נוסף</w:t>
       </w:r>
     </w:p>
     <w:p>
@@ -3882,131 +4870,154 @@
           <w:rFonts w:hint="cs"/>
           <w:rtl/>
         </w:rPr>
+        <w:t xml:space="preserve">4.4) </w:t>
+      </w:r>
+      <w:r>
+        <w:rPr>
+          <w:rtl/>
+        </w:rPr>
+        <w:t>בעל חנות רשאי להסיר מינוי של בעל חנות שמונה על ידו בעבר. הסרת מינוי של בעל חנות גוררת הסרת כל המינויים שלו לבעלי ולמנהלי החנות</w:t>
+      </w:r>
+      <w:r>
+        <w:t>.</w:t>
+      </w:r>
+    </w:p>
+    <w:p>
+      <w:pPr>
+        <w:bidi/>
+        <w:rPr>
+          <w:rtl/>
+        </w:rPr>
+      </w:pPr>
+      <w:r>
+        <w:rPr>
+          <w:b/>
+          <w:bCs/>
+        </w:rPr>
+        <w:t>Use case</w:t>
+      </w:r>
+      <w:r>
+        <w:rPr>
+          <w:rFonts w:hint="cs"/>
+          <w:b/>
+          <w:bCs/>
+          <w:rtl/>
+        </w:rPr>
+        <w:t xml:space="preserve">: </w:t>
+      </w:r>
+      <w:bookmarkStart w:id="0" w:name="_Hlk3068848"/>
+      <w:r>
+        <w:rPr>
+          <w:rFonts w:hint="cs"/>
+          <w:rtl/>
+        </w:rPr>
+        <w:t>הסרת מינוי של בעל חנות.</w:t>
+      </w:r>
+      <w:bookmarkEnd w:id="0"/>
+    </w:p>
+    <w:p>
+      <w:pPr>
+        <w:bidi/>
+        <w:rPr>
+          <w:rtl/>
+        </w:rPr>
+      </w:pPr>
+      <w:r>
+        <w:rPr>
+          <w:b/>
+          <w:bCs/>
+        </w:rPr>
+        <w:t>Actor</w:t>
+      </w:r>
+      <w:r>
+        <w:rPr>
+          <w:rFonts w:hint="cs"/>
+          <w:b/>
+          <w:bCs/>
+          <w:rtl/>
+        </w:rPr>
+        <w:t>:</w:t>
+      </w:r>
+      <w:r>
+        <w:rPr>
+          <w:rFonts w:hint="cs"/>
+          <w:rtl/>
+        </w:rPr>
+        <w:t xml:space="preserve"> בעל חנות</w:t>
+      </w:r>
+      <w:r>
+        <w:rPr>
+          <w:rFonts w:hint="cs"/>
+          <w:rtl/>
+        </w:rPr>
+        <w:t xml:space="preserve"> ובעל חנות נוסף שמונה על ידו</w:t>
+      </w:r>
+    </w:p>
+    <w:p>
+      <w:pPr>
+        <w:bidi/>
+        <w:rPr>
+          <w:rtl/>
+        </w:rPr>
+      </w:pPr>
+      <w:r>
+        <w:rPr>
+          <w:b/>
+          <w:bCs/>
+        </w:rPr>
+        <w:t>Precondition</w:t>
+      </w:r>
+      <w:r>
+        <w:rPr>
+          <w:rFonts w:hint="cs"/>
+          <w:b/>
+          <w:bCs/>
+          <w:rtl/>
+        </w:rPr>
+        <w:t>:</w:t>
+      </w:r>
+      <w:r>
+        <w:rPr>
+          <w:rFonts w:hint="cs"/>
+          <w:rtl/>
+        </w:rPr>
+        <w:t xml:space="preserve"> משתמש מזוהה כבעל חנות </w:t>
+      </w:r>
+      <w:r>
+        <w:rPr>
+          <w:rFonts w:hint="cs"/>
+          <w:rtl/>
+        </w:rPr>
+        <w:t>ו</w:t>
+      </w:r>
+      <w:r>
+        <w:rPr>
+          <w:rFonts w:hint="cs"/>
+          <w:rtl/>
+        </w:rPr>
+        <w:t xml:space="preserve">כן </w:t>
+      </w:r>
+      <w:r>
+        <w:rPr>
+          <w:rFonts w:hint="cs"/>
+          <w:rtl/>
+        </w:rPr>
+        <w:t>המשתמש אותו רוצים להסיר מזוהה כבעל חנות נוסף.</w:t>
+      </w:r>
+    </w:p>
+    <w:p>
+      <w:pPr>
+        <w:bidi/>
+        <w:rPr>
+          <w:rtl/>
+        </w:rPr>
+      </w:pPr>
+      <w:r>
+        <w:rPr>
+          <w:b/>
+          <w:bCs/>
+        </w:rPr>
         <w:lastRenderedPageBreak/>
-        <w:t xml:space="preserve">4.4) </w:t>
-      </w:r>
-      <w:r>
-        <w:rPr>
-          <w:rtl/>
-        </w:rPr>
-        <w:t>בעל חנות רשאי להסיר מינוי של בעל חנות שמונה על ידו בעבר. הסרת מינוי של בעל חנות גוררת הסרת כל המינויים שלו לבעלי ולמנהלי החנות</w:t>
-      </w:r>
-      <w:r>
-        <w:t>.</w:t>
-      </w:r>
-    </w:p>
-    <w:p>
-      <w:pPr>
-        <w:bidi/>
-        <w:rPr>
-          <w:rtl/>
-        </w:rPr>
-      </w:pPr>
-      <w:r>
-        <w:rPr>
-          <w:b/>
-          <w:bCs/>
-        </w:rPr>
-        <w:t>Use case</w:t>
-      </w:r>
-      <w:r>
-        <w:rPr>
-          <w:rFonts w:hint="cs"/>
-          <w:b/>
-          <w:bCs/>
-          <w:rtl/>
-        </w:rPr>
-        <w:t xml:space="preserve">: </w:t>
-      </w:r>
-      <w:r>
-        <w:rPr>
-          <w:rFonts w:hint="cs"/>
-          <w:rtl/>
-        </w:rPr>
-        <w:t>הסרת מינוי של בעל חנות.</w:t>
-      </w:r>
-    </w:p>
-    <w:p>
-      <w:pPr>
-        <w:bidi/>
-        <w:rPr>
-          <w:rtl/>
-        </w:rPr>
-      </w:pPr>
-      <w:r>
-        <w:rPr>
-          <w:b/>
-          <w:bCs/>
-        </w:rPr>
-        <w:t>Actor</w:t>
-      </w:r>
-      <w:r>
-        <w:rPr>
-          <w:rFonts w:hint="cs"/>
-          <w:b/>
-          <w:bCs/>
-          <w:rtl/>
-        </w:rPr>
-        <w:t>:</w:t>
-      </w:r>
-      <w:r>
-        <w:rPr>
-          <w:rFonts w:hint="cs"/>
-          <w:rtl/>
-        </w:rPr>
-        <w:t xml:space="preserve"> בעל חנות</w:t>
-      </w:r>
-    </w:p>
-    <w:p>
-      <w:pPr>
-        <w:bidi/>
-        <w:rPr>
-          <w:rtl/>
-        </w:rPr>
-      </w:pPr>
-      <w:r>
-        <w:rPr>
-          <w:b/>
-          <w:bCs/>
-        </w:rPr>
-        <w:t>Precondition</w:t>
-      </w:r>
-      <w:r>
-        <w:rPr>
-          <w:rFonts w:hint="cs"/>
-          <w:b/>
-          <w:bCs/>
-          <w:rtl/>
-        </w:rPr>
-        <w:t>:</w:t>
-      </w:r>
-      <w:r>
-        <w:rPr>
-          <w:rFonts w:hint="cs"/>
-          <w:rtl/>
-        </w:rPr>
-        <w:t xml:space="preserve"> משתמש מזוהה כבעל חנות. </w:t>
-      </w:r>
-      <w:r>
-        <w:rPr>
-          <w:rFonts w:hint="cs"/>
-          <w:rtl/>
-        </w:rPr>
-        <w:t>והמשתמש אותו רוצים להסיר מזוהה כבעל חנות נוסף.</w:t>
-      </w:r>
-    </w:p>
-    <w:p>
-      <w:pPr>
-        <w:bidi/>
-        <w:rPr>
-          <w:rtl/>
-        </w:rPr>
-      </w:pPr>
-      <w:r>
-        <w:rPr>
-          <w:b/>
-          <w:bCs/>
-        </w:rPr>
         <w:t>Postcondition</w:t>
       </w:r>
       <w:r>
@@ -4302,6 +5313,13 @@
         </w:rPr>
         <w:t xml:space="preserve"> בעל חנות</w:t>
       </w:r>
+      <w:r>
+        <w:rPr>
+          <w:rFonts w:hint="cs"/>
+          <w:rtl/>
+        </w:rPr>
+        <w:t xml:space="preserve"> ומנוי נוסף.</w:t>
+      </w:r>
     </w:p>
     <w:p>
       <w:pPr>
@@ -4648,7 +5666,21 @@
           <w:rFonts w:hint="cs"/>
           <w:rtl/>
         </w:rPr>
-        <w:t xml:space="preserve"> משתמש מזוהה כבעל חנות. והמשתמש אותו רוצים למנות מזוהה כמנהל חנות.</w:t>
+        <w:t xml:space="preserve"> משתמש מזוהה כבעל חנות ו</w:t>
+      </w:r>
+      <w:r>
+        <w:rPr>
+          <w:rFonts w:hint="cs"/>
+          <w:rtl/>
+        </w:rPr>
+        <w:t xml:space="preserve">כן </w:t>
+      </w:r>
+      <w:r>
+        <w:rPr>
+          <w:rFonts w:hint="cs"/>
+          <w:rtl/>
+        </w:rPr>
+        <w:t>המשתמש אותו רוצים למנות מזוהה כמנהל חנות.</w:t>
       </w:r>
     </w:p>
     <w:p>
@@ -4694,7 +5726,6 @@
           <w:b/>
           <w:bCs/>
         </w:rPr>
-        <w:lastRenderedPageBreak/>
         <w:t>Parameters</w:t>
       </w:r>
       <w:r>
@@ -4803,21 +5834,32 @@
           <w:rFonts w:hint="cs"/>
           <w:rtl/>
         </w:rPr>
-        <w:t>המערכת שומרת את המצב החדש של המנוי שאותו הסירו מהחנות.</w:t>
-      </w:r>
-    </w:p>
-    <w:p>
-      <w:pPr>
-        <w:bidi/>
-        <w:rPr>
-          <w:rtl/>
-        </w:rPr>
-      </w:pPr>
-    </w:p>
-    <w:p>
-      <w:pPr>
-        <w:bidi/>
-        <w:rPr>
+        <w:t>המערכת שומרת את המצב החדש של המנוי שאותו הסירו מהחנות</w:t>
+      </w:r>
+      <w:r>
+        <w:rPr>
+          <w:rFonts w:hint="cs"/>
+          <w:rtl/>
+        </w:rPr>
+        <w:t xml:space="preserve"> וכן בעמוד החנות.</w:t>
+      </w:r>
+    </w:p>
+    <w:p>
+      <w:pPr>
+        <w:bidi/>
+        <w:rPr>
+          <w:rtl/>
+        </w:rPr>
+      </w:pPr>
+    </w:p>
+    <w:p>
+      <w:pPr>
+        <w:bidi/>
+        <w:rPr>
+          <w:b/>
+          <w:bCs/>
+          <w:sz w:val="28"/>
+          <w:szCs w:val="28"/>
           <w:u w:val="single"/>
           <w:rtl/>
         </w:rPr>
@@ -4825,6 +5867,10 @@
       <w:r>
         <w:rPr>
           <w:rFonts w:hint="cs"/>
+          <w:b/>
+          <w:bCs/>
+          <w:sz w:val="28"/>
+          <w:szCs w:val="28"/>
           <w:u w:val="single"/>
           <w:rtl/>
         </w:rPr>
@@ -5061,8 +6107,6 @@
         </w:rPr>
         <w:t xml:space="preserve"> חנות נכנס לעמוד של ניהול החנות (בעמוד שלו יופיעו רק אפשרויות הניהול הזמינות לו).</w:t>
       </w:r>
-      <w:bookmarkStart w:id="0" w:name="_GoBack"/>
-      <w:bookmarkEnd w:id="0"/>
     </w:p>
     <w:p>
       <w:pPr>
@@ -5110,6 +6154,10 @@
       <w:pPr>
         <w:bidi/>
         <w:rPr>
+          <w:b/>
+          <w:bCs/>
+          <w:sz w:val="28"/>
+          <w:szCs w:val="28"/>
           <w:u w:val="single"/>
           <w:rtl/>
         </w:rPr>
@@ -5117,6 +6165,10 @@
       <w:r>
         <w:rPr>
           <w:rFonts w:hint="cs"/>
+          <w:b/>
+          <w:bCs/>
+          <w:sz w:val="28"/>
+          <w:szCs w:val="28"/>
           <w:u w:val="single"/>
           <w:rtl/>
         </w:rPr>
@@ -5210,7 +6262,14 @@
           <w:rFonts w:hint="cs"/>
           <w:rtl/>
         </w:rPr>
-        <w:t xml:space="preserve"> מנהל מערכת.</w:t>
+        <w:t xml:space="preserve"> מנהל מערכת</w:t>
+      </w:r>
+      <w:r>
+        <w:rPr>
+          <w:rFonts w:hint="cs"/>
+          <w:rtl/>
+        </w:rPr>
+        <w:t xml:space="preserve"> ומנוי נוסף.</w:t>
       </w:r>
     </w:p>
     <w:p>
@@ -5303,7 +6362,7 @@
           <w:rFonts w:hint="cs"/>
           <w:rtl/>
         </w:rPr>
-        <w:t>פרטי משתמש</w:t>
+        <w:t>שם המשתמש של המנוי</w:t>
       </w:r>
     </w:p>
     <w:p>
@@ -5407,13 +6466,1052 @@
           <w:rFonts w:hint="cs"/>
           <w:rtl/>
         </w:rPr>
-        <w:t>המנוי נמחק מהמערכת ואיתו נמחקות החנויות שלו והמוצרים שהוא מציע.</w:t>
-      </w:r>
-    </w:p>
-    <w:p>
-      <w:pPr>
-        <w:bidi/>
-      </w:pPr>
+        <w:t>המנוי נמחק מהמערכת</w:t>
+      </w:r>
+      <w:r>
+        <w:rPr>
+          <w:rFonts w:hint="cs"/>
+          <w:rtl/>
+        </w:rPr>
+        <w:t>.</w:t>
+      </w:r>
+    </w:p>
+    <w:p>
+      <w:pPr>
+        <w:bidi/>
+        <w:ind w:left="360"/>
+        <w:rPr>
+          <w:b/>
+          <w:bCs/>
+        </w:rPr>
+      </w:pPr>
+      <w:r>
+        <w:rPr>
+          <w:b/>
+          <w:bCs/>
+        </w:rPr>
+        <w:t>alternative</w:t>
+      </w:r>
+      <w:r>
+        <w:rPr>
+          <w:b/>
+          <w:bCs/>
+        </w:rPr>
+        <w:t xml:space="preserve"> scenario:</w:t>
+      </w:r>
+    </w:p>
+    <w:p>
+      <w:pPr>
+        <w:bidi/>
+        <w:ind w:left="900"/>
+      </w:pPr>
+      <w:r>
+        <w:rPr>
+          <w:rFonts w:hint="cs"/>
+          <w:rtl/>
+        </w:rPr>
+        <w:t>4.1 במידה והמנוי בעלים יחיד של חנות החנות תימחק וכל המוצרים שנמכרו בה.</w:t>
+      </w:r>
+    </w:p>
+    <w:p>
+      <w:pPr>
+        <w:bidi/>
+        <w:ind w:left="900"/>
+      </w:pPr>
+      <w:r>
+        <w:rPr>
+          <w:rFonts w:hint="cs"/>
+          <w:rtl/>
+        </w:rPr>
+        <w:t>4.2 במידה והמנוי הינו בעלים/מנהל שאינו יחיד של חנות פרטיו יוסרו מהחנות אליה הוא משוייך.</w:t>
+      </w:r>
+      <w:bookmarkStart w:id="1" w:name="_GoBack"/>
+      <w:bookmarkEnd w:id="1"/>
+    </w:p>
+    <w:p>
+      <w:pPr>
+        <w:bidi/>
+        <w:rPr>
+          <w:u w:val="single"/>
+        </w:rPr>
+      </w:pPr>
+    </w:p>
+    <w:p>
+      <w:pPr>
+        <w:bidi/>
+      </w:pPr>
+    </w:p>
+    <w:p>
+      <w:pPr>
+        <w:bidi/>
+        <w:rPr>
+          <w:rtl/>
+        </w:rPr>
+      </w:pPr>
+      <w:r>
+        <w:rPr>
+          <w:rFonts w:hint="cs"/>
+          <w:b/>
+          <w:bCs/>
+          <w:sz w:val="28"/>
+          <w:szCs w:val="28"/>
+          <w:u w:val="single"/>
+          <w:rtl/>
+        </w:rPr>
+        <w:lastRenderedPageBreak/>
+        <w:t>גביית כספים</w:t>
+      </w:r>
+      <w:r>
+        <w:rPr>
+          <w:rFonts w:hint="cs"/>
+          <w:b/>
+          <w:bCs/>
+          <w:sz w:val="28"/>
+          <w:szCs w:val="28"/>
+          <w:u w:val="single"/>
+          <w:rtl/>
+        </w:rPr>
+        <w:t>:</w:t>
+      </w:r>
+      <w:r>
+        <w:rPr>
+          <w:rtl/>
+        </w:rPr>
+        <w:br/>
+      </w:r>
+      <w:r>
+        <w:rPr>
+          <w:rtl/>
+        </w:rPr>
+        <w:br/>
+      </w:r>
+      <w:r>
+        <w:rPr>
+          <w:rFonts w:hint="cs"/>
+          <w:rtl/>
+        </w:rPr>
+        <w:t xml:space="preserve">7) </w:t>
+      </w:r>
+      <w:r>
+        <w:rPr>
+          <w:rtl/>
+        </w:rPr>
+        <w:t>התקשרות למערכת חיצונית ע"י העברת פרטי העסקה למערכת זו וקבלת אישור כי הגבייה התבצעה בהצלחה. נדרש לאפשר שינוי של המערכת החיצונית מבלי לפגוע בפעילות המערכת</w:t>
+      </w:r>
+      <w:r>
+        <w:t>.</w:t>
+      </w:r>
+    </w:p>
+    <w:p>
+      <w:pPr>
+        <w:bidi/>
+        <w:rPr>
+          <w:rtl/>
+        </w:rPr>
+      </w:pPr>
+      <w:r>
+        <w:rPr>
+          <w:b/>
+          <w:bCs/>
+        </w:rPr>
+        <w:t>Use case</w:t>
+      </w:r>
+      <w:r>
+        <w:rPr>
+          <w:rFonts w:hint="cs"/>
+          <w:b/>
+          <w:bCs/>
+          <w:rtl/>
+        </w:rPr>
+        <w:t xml:space="preserve">: </w:t>
+      </w:r>
+      <w:r>
+        <w:rPr>
+          <w:rFonts w:hint="cs"/>
+          <w:rtl/>
+        </w:rPr>
+        <w:t xml:space="preserve">התקשרות </w:t>
+      </w:r>
+      <w:r>
+        <w:rPr>
+          <w:rFonts w:hint="cs"/>
+          <w:rtl/>
+        </w:rPr>
+        <w:t>למערכת גביית כספים.</w:t>
+      </w:r>
+    </w:p>
+    <w:p>
+      <w:pPr>
+        <w:bidi/>
+        <w:rPr>
+          <w:rtl/>
+        </w:rPr>
+      </w:pPr>
+      <w:r>
+        <w:rPr>
+          <w:b/>
+          <w:bCs/>
+        </w:rPr>
+        <w:t>Actor</w:t>
+      </w:r>
+      <w:r>
+        <w:rPr>
+          <w:rFonts w:hint="cs"/>
+          <w:b/>
+          <w:bCs/>
+          <w:rtl/>
+        </w:rPr>
+        <w:t>:</w:t>
+      </w:r>
+      <w:r>
+        <w:rPr>
+          <w:rFonts w:hint="cs"/>
+          <w:rtl/>
+        </w:rPr>
+        <w:t xml:space="preserve"> </w:t>
+      </w:r>
+      <w:r>
+        <w:rPr>
+          <w:rFonts w:hint="cs"/>
+          <w:rtl/>
+        </w:rPr>
+        <w:t>קונה</w:t>
+      </w:r>
+      <w:r>
+        <w:rPr>
+          <w:rFonts w:hint="cs"/>
+          <w:rtl/>
+        </w:rPr>
+        <w:t>, מערכת המסחר ומערכת הגבייה.</w:t>
+      </w:r>
+    </w:p>
+    <w:p>
+      <w:pPr>
+        <w:bidi/>
+        <w:rPr>
+          <w:rtl/>
+        </w:rPr>
+      </w:pPr>
+      <w:r>
+        <w:rPr>
+          <w:b/>
+          <w:bCs/>
+        </w:rPr>
+        <w:t>Precondition</w:t>
+      </w:r>
+      <w:r>
+        <w:rPr>
+          <w:rFonts w:hint="cs"/>
+          <w:b/>
+          <w:bCs/>
+          <w:rtl/>
+        </w:rPr>
+        <w:t>:</w:t>
+      </w:r>
+      <w:r>
+        <w:rPr>
+          <w:rFonts w:hint="cs"/>
+          <w:rtl/>
+        </w:rPr>
+        <w:t xml:space="preserve"> </w:t>
+      </w:r>
+      <w:r>
+        <w:rPr>
+          <w:rFonts w:hint="cs"/>
+          <w:rtl/>
+        </w:rPr>
+        <w:t>הקונה ביקש לרכוש מוצרים והעסקה עומדת במדיניות הקנייה.</w:t>
+      </w:r>
+    </w:p>
+    <w:p>
+      <w:pPr>
+        <w:bidi/>
+        <w:rPr>
+          <w:rtl/>
+        </w:rPr>
+      </w:pPr>
+      <w:r>
+        <w:rPr>
+          <w:b/>
+          <w:bCs/>
+        </w:rPr>
+        <w:t>Postcondition</w:t>
+      </w:r>
+      <w:r>
+        <w:rPr>
+          <w:rFonts w:hint="cs"/>
+          <w:b/>
+          <w:bCs/>
+          <w:rtl/>
+        </w:rPr>
+        <w:t>:</w:t>
+      </w:r>
+      <w:r>
+        <w:rPr>
+          <w:rFonts w:hint="cs"/>
+          <w:rtl/>
+        </w:rPr>
+        <w:t xml:space="preserve"> </w:t>
+      </w:r>
+      <w:r>
+        <w:rPr>
+          <w:rFonts w:hint="cs"/>
+          <w:rtl/>
+        </w:rPr>
+        <w:t>התקבל אישור כי הגבייה התבצעה בהצלחה.</w:t>
+      </w:r>
+    </w:p>
+    <w:p>
+      <w:pPr>
+        <w:bidi/>
+        <w:rPr>
+          <w:rtl/>
+        </w:rPr>
+      </w:pPr>
+      <w:r>
+        <w:rPr>
+          <w:b/>
+          <w:bCs/>
+        </w:rPr>
+        <w:t>Parameters</w:t>
+      </w:r>
+      <w:r>
+        <w:rPr>
+          <w:rFonts w:hint="cs"/>
+          <w:b/>
+          <w:bCs/>
+          <w:rtl/>
+        </w:rPr>
+        <w:t xml:space="preserve">: </w:t>
+      </w:r>
+      <w:r>
+        <w:rPr>
+          <w:rFonts w:hint="cs"/>
+          <w:rtl/>
+        </w:rPr>
+        <w:t xml:space="preserve">פרטי </w:t>
+      </w:r>
+      <w:r>
+        <w:rPr>
+          <w:rFonts w:hint="cs"/>
+          <w:rtl/>
+        </w:rPr>
+        <w:t>העסקה.</w:t>
+      </w:r>
+    </w:p>
+    <w:p>
+      <w:pPr>
+        <w:bidi/>
+      </w:pPr>
+      <w:r>
+        <w:rPr>
+          <w:b/>
+          <w:bCs/>
+        </w:rPr>
+        <w:t>Actions</w:t>
+      </w:r>
+      <w:r>
+        <w:rPr>
+          <w:rFonts w:hint="cs"/>
+          <w:b/>
+          <w:bCs/>
+          <w:rtl/>
+        </w:rPr>
+        <w:t xml:space="preserve">: </w:t>
+      </w:r>
+      <w:r>
+        <w:rPr>
+          <w:b/>
+          <w:bCs/>
+          <w:rtl/>
+        </w:rPr>
+        <w:br/>
+      </w:r>
+      <w:r>
+        <w:rPr>
+          <w:b/>
+          <w:bCs/>
+        </w:rPr>
+        <w:t>success scenario:</w:t>
+      </w:r>
+    </w:p>
+    <w:p>
+      <w:pPr>
+        <w:pStyle w:val="ListParagraph"/>
+        <w:numPr>
+          <w:ilvl w:val="0"/>
+          <w:numId w:val="32"/>
+        </w:numPr>
+        <w:bidi/>
+      </w:pPr>
+      <w:r>
+        <w:rPr>
+          <w:rFonts w:hint="cs"/>
+          <w:rtl/>
+        </w:rPr>
+        <w:t>הקונה ביקש לבצע תשלום עבור סל הקניות שלו.</w:t>
+      </w:r>
+    </w:p>
+    <w:p>
+      <w:pPr>
+        <w:pStyle w:val="ListParagraph"/>
+        <w:numPr>
+          <w:ilvl w:val="0"/>
+          <w:numId w:val="32"/>
+        </w:numPr>
+        <w:bidi/>
+      </w:pPr>
+      <w:r>
+        <w:rPr>
+          <w:rFonts w:hint="cs"/>
+          <w:rtl/>
+        </w:rPr>
+        <w:t>מתבצעת פניה למערכת הגבייה המקושרת למערכת המסחר.</w:t>
+      </w:r>
+    </w:p>
+    <w:p>
+      <w:pPr>
+        <w:pStyle w:val="ListParagraph"/>
+        <w:numPr>
+          <w:ilvl w:val="0"/>
+          <w:numId w:val="32"/>
+        </w:numPr>
+        <w:bidi/>
+      </w:pPr>
+      <w:r>
+        <w:rPr>
+          <w:rFonts w:hint="cs"/>
+          <w:rtl/>
+        </w:rPr>
+        <w:t>הקונה מזין את פרטי התשלום שבחר.</w:t>
+      </w:r>
+    </w:p>
+    <w:p>
+      <w:pPr>
+        <w:pStyle w:val="ListParagraph"/>
+        <w:numPr>
+          <w:ilvl w:val="0"/>
+          <w:numId w:val="32"/>
+        </w:numPr>
+        <w:bidi/>
+      </w:pPr>
+      <w:r>
+        <w:rPr>
+          <w:rFonts w:hint="cs"/>
+          <w:rtl/>
+        </w:rPr>
+        <w:t xml:space="preserve">מתקבל אישור כי הגבייה התבצעה בהצלחה וכן מתקבל מספר </w:t>
+      </w:r>
+      <w:r>
+        <w:rPr>
+          <w:rFonts w:hint="cs"/>
+          <w:rtl/>
+        </w:rPr>
+        <w:t>אישור התשלום</w:t>
+      </w:r>
+      <w:r>
+        <w:rPr>
+          <w:rFonts w:hint="cs"/>
+          <w:rtl/>
+        </w:rPr>
+        <w:t>.</w:t>
+      </w:r>
+    </w:p>
+    <w:p>
+      <w:pPr>
+        <w:pStyle w:val="ListParagraph"/>
+        <w:numPr>
+          <w:ilvl w:val="0"/>
+          <w:numId w:val="32"/>
+        </w:numPr>
+        <w:bidi/>
+      </w:pPr>
+      <w:r>
+        <w:rPr>
+          <w:rFonts w:hint="cs"/>
+          <w:rtl/>
+        </w:rPr>
+        <w:t>עוברים לתרחיש שימוש 8.</w:t>
+      </w:r>
+    </w:p>
+    <w:p>
+      <w:pPr>
+        <w:bidi/>
+        <w:rPr>
+          <w:rtl/>
+        </w:rPr>
+      </w:pPr>
+      <w:r>
+        <w:rPr>
+          <w:b/>
+          <w:bCs/>
+        </w:rPr>
+        <w:t>failure scenario:</w:t>
+      </w:r>
+    </w:p>
+    <w:p>
+      <w:pPr>
+        <w:pStyle w:val="ListParagraph"/>
+        <w:numPr>
+          <w:ilvl w:val="0"/>
+          <w:numId w:val="34"/>
+        </w:numPr>
+        <w:bidi/>
+      </w:pPr>
+      <w:r>
+        <w:rPr>
+          <w:rFonts w:hint="cs"/>
+          <w:rtl/>
+        </w:rPr>
+        <w:t>הקונה ביקש לבצע תשלום עבור סל הקניות שלו.</w:t>
+      </w:r>
+    </w:p>
+    <w:p>
+      <w:pPr>
+        <w:pStyle w:val="ListParagraph"/>
+        <w:numPr>
+          <w:ilvl w:val="0"/>
+          <w:numId w:val="34"/>
+        </w:numPr>
+        <w:bidi/>
+      </w:pPr>
+      <w:r>
+        <w:rPr>
+          <w:rFonts w:hint="cs"/>
+          <w:rtl/>
+        </w:rPr>
+        <w:t>מתבצעת פניה למערכת הגבייה המקושרת למערכת המסחר.</w:t>
+      </w:r>
+    </w:p>
+    <w:p>
+      <w:pPr>
+        <w:pStyle w:val="ListParagraph"/>
+        <w:numPr>
+          <w:ilvl w:val="0"/>
+          <w:numId w:val="34"/>
+        </w:numPr>
+        <w:bidi/>
+      </w:pPr>
+      <w:r>
+        <w:rPr>
+          <w:rFonts w:hint="cs"/>
+          <w:rtl/>
+        </w:rPr>
+        <w:t>הקונה מזין את פרטי התשלום שבחר.</w:t>
+      </w:r>
+    </w:p>
+    <w:p>
+      <w:pPr>
+        <w:pStyle w:val="ListParagraph"/>
+        <w:numPr>
+          <w:ilvl w:val="0"/>
+          <w:numId w:val="34"/>
+        </w:numPr>
+        <w:bidi/>
+      </w:pPr>
+      <w:r>
+        <w:rPr>
+          <w:rFonts w:hint="cs"/>
+          <w:rtl/>
+        </w:rPr>
+        <w:t>מתקבל חיווי כי התשלום לא הושלם בהצלחה.</w:t>
+      </w:r>
+    </w:p>
+    <w:p>
+      <w:pPr>
+        <w:pStyle w:val="ListParagraph"/>
+        <w:numPr>
+          <w:ilvl w:val="0"/>
+          <w:numId w:val="34"/>
+        </w:numPr>
+        <w:bidi/>
+      </w:pPr>
+      <w:r>
+        <w:rPr>
+          <w:rFonts w:hint="cs"/>
+          <w:rtl/>
+        </w:rPr>
+        <w:t xml:space="preserve">במידה והקונה מעוניין לנסות בשנית </w:t>
+      </w:r>
+      <w:r>
+        <w:rPr>
+          <w:rFonts w:hint="cs"/>
+          <w:rtl/>
+        </w:rPr>
+        <w:t>חוזרים לתחילת תרחיש שימוש זה (7)</w:t>
+      </w:r>
+      <w:r>
+        <w:rPr>
+          <w:rFonts w:hint="cs"/>
+          <w:rtl/>
+        </w:rPr>
+        <w:t>, אחרת מתבטלת העסקה.</w:t>
+      </w:r>
+      <w:r>
+        <w:rPr>
+          <w:b/>
+          <w:bCs/>
+          <w:sz w:val="28"/>
+          <w:szCs w:val="28"/>
+          <w:u w:val="single"/>
+          <w:rtl/>
+        </w:rPr>
+        <w:br/>
+      </w:r>
+    </w:p>
+    <w:p>
+      <w:pPr>
+        <w:bidi/>
+        <w:rPr>
+          <w:rtl/>
+        </w:rPr>
+      </w:pPr>
+      <w:r>
+        <w:rPr>
+          <w:rFonts w:hint="cs"/>
+          <w:b/>
+          <w:bCs/>
+          <w:sz w:val="28"/>
+          <w:szCs w:val="28"/>
+          <w:u w:val="single"/>
+          <w:rtl/>
+        </w:rPr>
+        <w:t>אספקת מוצרים:</w:t>
+      </w:r>
+      <w:r>
+        <w:rPr>
+          <w:rtl/>
+        </w:rPr>
+        <w:br/>
+      </w:r>
+      <w:r>
+        <w:rPr>
+          <w:rtl/>
+        </w:rPr>
+        <w:br/>
+      </w:r>
+      <w:r>
+        <w:rPr>
+          <w:rFonts w:hint="cs"/>
+          <w:rtl/>
+        </w:rPr>
+        <w:t xml:space="preserve">8) </w:t>
+      </w:r>
+      <w:r>
+        <w:rPr>
+          <w:rtl/>
+        </w:rPr>
+        <w:t>התקשרות למערכת חיצונית ע"י העברת פרטי החבילה והלקוח למערכת זו וקבלת אישור כי הבקשה לאספקה התקבלה. נדרש לאפשר שינוי של המערכת החיצונית מבלי לפגוע בפעילות המערכת</w:t>
+      </w:r>
+      <w:r>
+        <w:rPr>
+          <w:rFonts w:hint="cs"/>
+          <w:rtl/>
+        </w:rPr>
+        <w:t>.</w:t>
+      </w:r>
+    </w:p>
+    <w:p>
+      <w:pPr>
+        <w:bidi/>
+        <w:rPr>
+          <w:rtl/>
+        </w:rPr>
+      </w:pPr>
+      <w:r>
+        <w:rPr>
+          <w:b/>
+          <w:bCs/>
+        </w:rPr>
+        <w:t>Use case</w:t>
+      </w:r>
+      <w:r>
+        <w:rPr>
+          <w:rFonts w:hint="cs"/>
+          <w:b/>
+          <w:bCs/>
+          <w:rtl/>
+        </w:rPr>
+        <w:t xml:space="preserve">: </w:t>
+      </w:r>
+      <w:r>
+        <w:rPr>
+          <w:rFonts w:hint="cs"/>
+          <w:rtl/>
+        </w:rPr>
+        <w:t>התקשרות למערכת אספקת מוצרים.</w:t>
+      </w:r>
+    </w:p>
+    <w:p>
+      <w:pPr>
+        <w:bidi/>
+        <w:rPr>
+          <w:rFonts w:hint="cs"/>
+          <w:rtl/>
+        </w:rPr>
+      </w:pPr>
+      <w:r>
+        <w:rPr>
+          <w:b/>
+          <w:bCs/>
+        </w:rPr>
+        <w:t>Actor</w:t>
+      </w:r>
+      <w:r>
+        <w:rPr>
+          <w:rFonts w:hint="cs"/>
+          <w:b/>
+          <w:bCs/>
+          <w:rtl/>
+        </w:rPr>
+        <w:t>:</w:t>
+      </w:r>
+      <w:r>
+        <w:rPr>
+          <w:rFonts w:hint="cs"/>
+          <w:rtl/>
+        </w:rPr>
+        <w:t xml:space="preserve"> </w:t>
+      </w:r>
+      <w:r>
+        <w:rPr>
+          <w:rFonts w:hint="cs"/>
+          <w:rtl/>
+        </w:rPr>
+        <w:t>מערכת המסחר, הקונה ומערכת האספקה.</w:t>
+      </w:r>
+    </w:p>
+    <w:p>
+      <w:pPr>
+        <w:bidi/>
+        <w:rPr>
+          <w:rtl/>
+        </w:rPr>
+      </w:pPr>
+      <w:r>
+        <w:rPr>
+          <w:b/>
+          <w:bCs/>
+        </w:rPr>
+        <w:t>Precondition</w:t>
+      </w:r>
+      <w:r>
+        <w:rPr>
+          <w:rFonts w:hint="cs"/>
+          <w:b/>
+          <w:bCs/>
+          <w:rtl/>
+        </w:rPr>
+        <w:t>:</w:t>
+      </w:r>
+      <w:r>
+        <w:rPr>
+          <w:rFonts w:hint="cs"/>
+          <w:rtl/>
+        </w:rPr>
+        <w:t xml:space="preserve"> התקבל אישור כי הגבייה עבור העסקה המבוקשת התקבל בהצלחה.</w:t>
+      </w:r>
+    </w:p>
+    <w:p>
+      <w:pPr>
+        <w:bidi/>
+        <w:rPr>
+          <w:rtl/>
+        </w:rPr>
+      </w:pPr>
+      <w:r>
+        <w:rPr>
+          <w:b/>
+          <w:bCs/>
+        </w:rPr>
+        <w:t>Postcondition</w:t>
+      </w:r>
+      <w:r>
+        <w:rPr>
+          <w:rFonts w:hint="cs"/>
+          <w:b/>
+          <w:bCs/>
+          <w:rtl/>
+        </w:rPr>
+        <w:t>:</w:t>
+      </w:r>
+      <w:r>
+        <w:rPr>
+          <w:rFonts w:hint="cs"/>
+          <w:rtl/>
+        </w:rPr>
+        <w:t xml:space="preserve"> התקבל אישור כי הבקשה לאספקה התקבלה וכן מצורף מספר משלוח.</w:t>
+      </w:r>
+    </w:p>
+    <w:p>
+      <w:pPr>
+        <w:bidi/>
+        <w:rPr>
+          <w:rtl/>
+        </w:rPr>
+      </w:pPr>
+      <w:r>
+        <w:rPr>
+          <w:b/>
+          <w:bCs/>
+        </w:rPr>
+        <w:t>Parameters</w:t>
+      </w:r>
+      <w:r>
+        <w:rPr>
+          <w:rFonts w:hint="cs"/>
+          <w:b/>
+          <w:bCs/>
+          <w:rtl/>
+        </w:rPr>
+        <w:t xml:space="preserve">: </w:t>
+      </w:r>
+      <w:r>
+        <w:rPr>
+          <w:rFonts w:hint="cs"/>
+          <w:rtl/>
+        </w:rPr>
+        <w:t>פרטי החבילה ופרטי הלקוח.</w:t>
+      </w:r>
+    </w:p>
+    <w:p>
+      <w:pPr>
+        <w:bidi/>
+      </w:pPr>
+      <w:r>
+        <w:rPr>
+          <w:b/>
+          <w:bCs/>
+        </w:rPr>
+        <w:t>Actions</w:t>
+      </w:r>
+      <w:r>
+        <w:rPr>
+          <w:rFonts w:hint="cs"/>
+          <w:b/>
+          <w:bCs/>
+          <w:rtl/>
+        </w:rPr>
+        <w:t xml:space="preserve">: </w:t>
+      </w:r>
+      <w:r>
+        <w:rPr>
+          <w:b/>
+          <w:bCs/>
+          <w:rtl/>
+        </w:rPr>
+        <w:br/>
+      </w:r>
+      <w:r>
+        <w:rPr>
+          <w:b/>
+          <w:bCs/>
+        </w:rPr>
+        <w:t>success scenario:</w:t>
+      </w:r>
+    </w:p>
+    <w:p>
+      <w:pPr>
+        <w:pStyle w:val="ListParagraph"/>
+        <w:numPr>
+          <w:ilvl w:val="0"/>
+          <w:numId w:val="35"/>
+        </w:numPr>
+        <w:bidi/>
+      </w:pPr>
+      <w:r>
+        <w:rPr>
+          <w:rFonts w:hint="cs"/>
+          <w:rtl/>
+        </w:rPr>
+        <w:t>הקונה ביקש לקבוע אספקה עבור סל הקניות שלו.</w:t>
+      </w:r>
+    </w:p>
+    <w:p>
+      <w:pPr>
+        <w:pStyle w:val="ListParagraph"/>
+        <w:numPr>
+          <w:ilvl w:val="0"/>
+          <w:numId w:val="35"/>
+        </w:numPr>
+        <w:bidi/>
+      </w:pPr>
+      <w:r>
+        <w:rPr>
+          <w:rFonts w:hint="cs"/>
+          <w:rtl/>
+        </w:rPr>
+        <w:lastRenderedPageBreak/>
+        <w:t>מתבצעת פניה למערכת האספקה המקושרת למערכת המסחר.</w:t>
+      </w:r>
+    </w:p>
+    <w:p>
+      <w:pPr>
+        <w:pStyle w:val="ListParagraph"/>
+        <w:numPr>
+          <w:ilvl w:val="0"/>
+          <w:numId w:val="35"/>
+        </w:numPr>
+        <w:bidi/>
+      </w:pPr>
+      <w:r>
+        <w:rPr>
+          <w:rFonts w:hint="cs"/>
+          <w:rtl/>
+        </w:rPr>
+        <w:t>הקונה מזין את פרטי המשלוח.</w:t>
+      </w:r>
+    </w:p>
+    <w:p>
+      <w:pPr>
+        <w:pStyle w:val="ListParagraph"/>
+        <w:numPr>
+          <w:ilvl w:val="0"/>
+          <w:numId w:val="35"/>
+        </w:numPr>
+        <w:bidi/>
+      </w:pPr>
+      <w:r>
+        <w:rPr>
+          <w:rFonts w:hint="cs"/>
+          <w:rtl/>
+        </w:rPr>
+        <w:t>מתקבל אישור כי הבקשה לאספקה התקבלה בהצלחה וכן מצורף מספר העסקה.</w:t>
+      </w:r>
+    </w:p>
+    <w:p>
+      <w:pPr>
+        <w:pStyle w:val="ListParagraph"/>
+        <w:numPr>
+          <w:ilvl w:val="0"/>
+          <w:numId w:val="35"/>
+        </w:numPr>
+        <w:bidi/>
+      </w:pPr>
+      <w:r>
+        <w:rPr>
+          <w:rFonts w:hint="cs"/>
+          <w:rtl/>
+        </w:rPr>
+        <w:t>העסקה מתועדת בהיסטוריית הרכישות של הקונה.</w:t>
+      </w:r>
+    </w:p>
+    <w:p>
+      <w:pPr>
+        <w:bidi/>
+        <w:rPr>
+          <w:rtl/>
+        </w:rPr>
+      </w:pPr>
+      <w:r>
+        <w:rPr>
+          <w:b/>
+          <w:bCs/>
+        </w:rPr>
+        <w:t>failure scenario:</w:t>
+      </w:r>
+    </w:p>
+    <w:p>
+      <w:pPr>
+        <w:pStyle w:val="ListParagraph"/>
+        <w:numPr>
+          <w:ilvl w:val="0"/>
+          <w:numId w:val="36"/>
+        </w:numPr>
+        <w:bidi/>
+      </w:pPr>
+      <w:r>
+        <w:rPr>
+          <w:rFonts w:hint="cs"/>
+          <w:rtl/>
+        </w:rPr>
+        <w:t>הקונה ביקש לקבוע אספקה עבור סל הקניות שלו.</w:t>
+      </w:r>
+    </w:p>
+    <w:p>
+      <w:pPr>
+        <w:pStyle w:val="ListParagraph"/>
+        <w:numPr>
+          <w:ilvl w:val="0"/>
+          <w:numId w:val="36"/>
+        </w:numPr>
+        <w:bidi/>
+      </w:pPr>
+      <w:r>
+        <w:rPr>
+          <w:rFonts w:hint="cs"/>
+          <w:rtl/>
+        </w:rPr>
+        <w:t>מתבצעת פניה למערכת האספקה המקושרת למערכת המסחר.</w:t>
+      </w:r>
+    </w:p>
+    <w:p>
+      <w:pPr>
+        <w:pStyle w:val="ListParagraph"/>
+        <w:numPr>
+          <w:ilvl w:val="0"/>
+          <w:numId w:val="36"/>
+        </w:numPr>
+        <w:bidi/>
+      </w:pPr>
+      <w:r>
+        <w:rPr>
+          <w:rFonts w:hint="cs"/>
+          <w:rtl/>
+        </w:rPr>
+        <w:t>הקונה מזין את פרטי המשלוח.</w:t>
+      </w:r>
+    </w:p>
+    <w:p>
+      <w:pPr>
+        <w:pStyle w:val="ListParagraph"/>
+        <w:numPr>
+          <w:ilvl w:val="0"/>
+          <w:numId w:val="36"/>
+        </w:numPr>
+        <w:bidi/>
+      </w:pPr>
+      <w:r>
+        <w:rPr>
+          <w:rFonts w:hint="cs"/>
+          <w:rtl/>
+        </w:rPr>
+        <w:t>מתקבל חיווי כי הבקשה לאספקה לא התקבלה בהצלחה וכן מפורטת הסיבה.</w:t>
+      </w:r>
+    </w:p>
+    <w:p>
+      <w:pPr>
+        <w:pStyle w:val="ListParagraph"/>
+        <w:numPr>
+          <w:ilvl w:val="0"/>
+          <w:numId w:val="36"/>
+        </w:numPr>
+        <w:bidi/>
+        <w:rPr>
+          <w:rtl/>
+        </w:rPr>
+      </w:pPr>
+      <w:r>
+        <w:rPr>
+          <w:rFonts w:hint="cs"/>
+          <w:rtl/>
+        </w:rPr>
+        <w:t xml:space="preserve">במידה והלקוח מעוניין לנסות בשנית </w:t>
+      </w:r>
+      <w:r>
+        <w:rPr>
+          <w:rFonts w:hint="cs"/>
+          <w:rtl/>
+        </w:rPr>
+        <w:t>חוזרים לתחילת תרחיש שימוש זה (8)</w:t>
+      </w:r>
+      <w:r>
+        <w:rPr>
+          <w:rFonts w:hint="cs"/>
+          <w:rtl/>
+        </w:rPr>
+        <w:t>, אחרת מתבצע זיכוי לחשבונו של הלקוח.</w:t>
+      </w:r>
     </w:p>
     <w:p>
       <w:pPr>
@@ -5444,8 +7542,97 @@
 </file>
 
 <file path=word/numbering.xml><?xml version="1.0" encoding="utf-8"?>
-<w:numbering xmlns:wpc="http://schemas.microsoft.com/office/word/2010/wordprocessingCanvas" xmlns:mc="http://schemas.openxmlformats.org/markup-compatibility/2006" xmlns:o="urn:schemas-microsoft-com:office:office" xmlns:r="http://schemas.openxmlformats.org/officeDocument/2006/relationships" xmlns:m="http://schemas.openxmlformats.org/officeDocument/2006/math" xmlns:v="urn:schemas-microsoft-com:vml" xmlns:wp14="http://schemas.microsoft.com/office/word/2010/wordprocessingDrawing" xmlns:wp="http://schemas.openxmlformats.org/drawingml/2006/wordprocessingDrawing" xmlns:w10="urn:schemas-microsoft-com:office:word" xmlns:w="http://schemas.openxmlformats.org/wordprocessingml/2006/main" xmlns:w14="http://schemas.microsoft.com/office/word/2010/wordml" xmlns:w15="http://schemas.microsoft.com/office/word/2012/wordml" xmlns:wpg="http://schemas.microsoft.com/office/word/2010/wordprocessingGroup" xmlns:wpi="http://schemas.microsoft.com/office/word/2010/wordprocessingInk" xmlns:wne="http://schemas.microsoft.com/office/word/2006/wordml" xmlns:wps="http://schemas.microsoft.com/office/word/2010/wordprocessingShape" mc:Ignorable="w14 w15 wp14">
+<w:numbering xmlns:wpc="http://schemas.microsoft.com/office/word/2010/wordprocessingCanvas" xmlns:cx="http://schemas.microsoft.com/office/drawing/2014/chartex" xmlns:cx1="http://schemas.microsoft.com/office/drawing/2015/9/8/chartex" xmlns:cx2="http://schemas.microsoft.com/office/drawing/2015/10/21/chartex" xmlns:cx3="http://schemas.microsoft.com/office/drawing/2016/5/9/chartex" xmlns:cx4="http://schemas.microsoft.com/office/drawing/2016/5/10/chartex" xmlns:cx5="http://schemas.microsoft.com/office/drawing/2016/5/11/chartex" xmlns:cx6="http://schemas.microsoft.com/office/drawing/2016/5/12/chartex" xmlns:cx7="http://schemas.microsoft.com/office/drawing/2016/5/13/chartex" xmlns:cx8="http://schemas.microsoft.com/office/drawing/2016/5/14/chartex" xmlns:mc="http://schemas.openxmlformats.org/markup-compatibility/2006" xmlns:aink="http://schemas.microsoft.com/office/drawing/2016/ink" xmlns:am3d="http://schemas.microsoft.com/office/drawing/2017/model3d" xmlns:o="urn:schemas-microsoft-com:office:office" xmlns:r="http://schemas.openxmlformats.org/officeDocument/2006/relationships" xmlns:m="http://schemas.openxmlformats.org/officeDocument/2006/math" xmlns:v="urn:schemas-microsoft-com:vml" xmlns:wp14="http://schemas.microsoft.com/office/word/2010/wordprocessingDrawing" xmlns:wp="http://schemas.openxmlformats.org/drawingml/2006/wordprocessingDrawing" xmlns:w10="urn:schemas-microsoft-com:office:word" xmlns:w="http://schemas.openxmlformats.org/wordprocessingml/2006/main" xmlns:w14="http://schemas.microsoft.com/office/word/2010/wordml" xmlns:w15="http://schemas.microsoft.com/office/word/2012/wordml" xmlns:w16cid="http://schemas.microsoft.com/office/word/2016/wordml/cid" xmlns:w16se="http://schemas.microsoft.com/office/word/2015/wordml/symex" xmlns:wpg="http://schemas.microsoft.com/office/word/2010/wordprocessingGroup" xmlns:wpi="http://schemas.microsoft.com/office/word/2010/wordprocessingInk" xmlns:wne="http://schemas.microsoft.com/office/word/2006/wordml" xmlns:wps="http://schemas.microsoft.com/office/word/2010/wordprocessingShape" mc:Ignorable="w14 w15 w16se w16cid wp14">
   <w:abstractNum w:abstractNumId="0" w15:restartNumberingAfterBreak="0">
+    <w:nsid w:val="03E23433"/>
+    <w:multiLevelType w:val="hybridMultilevel"/>
+    <w:tmpl w:val="53F2E298"/>
+    <w:lvl w:ilvl="0" w:tplc="0409000F">
+      <w:start w:val="1"/>
+      <w:numFmt w:val="decimal"/>
+      <w:lvlText w:val="%1."/>
+      <w:lvlJc w:val="left"/>
+      <w:pPr>
+        <w:ind w:left="720" w:hanging="360"/>
+      </w:pPr>
+      <w:rPr>
+        <w:rFonts w:hint="default"/>
+      </w:rPr>
+    </w:lvl>
+    <w:lvl w:ilvl="1" w:tplc="04090019" w:tentative="1">
+      <w:start w:val="1"/>
+      <w:numFmt w:val="lowerLetter"/>
+      <w:lvlText w:val="%2."/>
+      <w:lvlJc w:val="left"/>
+      <w:pPr>
+        <w:ind w:left="1440" w:hanging="360"/>
+      </w:pPr>
+    </w:lvl>
+    <w:lvl w:ilvl="2" w:tplc="0409001B" w:tentative="1">
+      <w:start w:val="1"/>
+      <w:numFmt w:val="lowerRoman"/>
+      <w:lvlText w:val="%3."/>
+      <w:lvlJc w:val="right"/>
+      <w:pPr>
+        <w:ind w:left="2160" w:hanging="180"/>
+      </w:pPr>
+    </w:lvl>
+    <w:lvl w:ilvl="3" w:tplc="0409000F" w:tentative="1">
+      <w:start w:val="1"/>
+      <w:numFmt w:val="decimal"/>
+      <w:lvlText w:val="%4."/>
+      <w:lvlJc w:val="left"/>
+      <w:pPr>
+        <w:ind w:left="2880" w:hanging="360"/>
+      </w:pPr>
+    </w:lvl>
+    <w:lvl w:ilvl="4" w:tplc="04090019" w:tentative="1">
+      <w:start w:val="1"/>
+      <w:numFmt w:val="lowerLetter"/>
+      <w:lvlText w:val="%5."/>
+      <w:lvlJc w:val="left"/>
+      <w:pPr>
+        <w:ind w:left="3600" w:hanging="360"/>
+      </w:pPr>
+    </w:lvl>
+    <w:lvl w:ilvl="5" w:tplc="0409001B" w:tentative="1">
+      <w:start w:val="1"/>
+      <w:numFmt w:val="lowerRoman"/>
+      <w:lvlText w:val="%6."/>
+      <w:lvlJc w:val="right"/>
+      <w:pPr>
+        <w:ind w:left="4320" w:hanging="180"/>
+      </w:pPr>
+    </w:lvl>
+    <w:lvl w:ilvl="6" w:tplc="0409000F" w:tentative="1">
+      <w:start w:val="1"/>
+      <w:numFmt w:val="decimal"/>
+      <w:lvlText w:val="%7."/>
+      <w:lvlJc w:val="left"/>
+      <w:pPr>
+        <w:ind w:left="5040" w:hanging="360"/>
+      </w:pPr>
+    </w:lvl>
+    <w:lvl w:ilvl="7" w:tplc="04090019" w:tentative="1">
+      <w:start w:val="1"/>
+      <w:numFmt w:val="lowerLetter"/>
+      <w:lvlText w:val="%8."/>
+      <w:lvlJc w:val="left"/>
+      <w:pPr>
+        <w:ind w:left="5760" w:hanging="360"/>
+      </w:pPr>
+    </w:lvl>
+    <w:lvl w:ilvl="8" w:tplc="0409001B" w:tentative="1">
+      <w:start w:val="1"/>
+      <w:numFmt w:val="lowerRoman"/>
+      <w:lvlText w:val="%9."/>
+      <w:lvlJc w:val="right"/>
+      <w:pPr>
+        <w:ind w:left="6480" w:hanging="180"/>
+      </w:pPr>
+    </w:lvl>
+  </w:abstractNum>
+  <w:abstractNum w:abstractNumId="1" w15:restartNumberingAfterBreak="0">
     <w:nsid w:val="0A2F58A7"/>
     <w:multiLevelType w:val="hybridMultilevel"/>
     <w:tmpl w:val="088E6888"/>
@@ -5534,7 +7721,7 @@
       </w:pPr>
     </w:lvl>
   </w:abstractNum>
-  <w:abstractNum w:abstractNumId="1" w15:restartNumberingAfterBreak="0">
+  <w:abstractNum w:abstractNumId="2" w15:restartNumberingAfterBreak="0">
     <w:nsid w:val="0B417D42"/>
     <w:multiLevelType w:val="hybridMultilevel"/>
     <w:tmpl w:val="53F2E298"/>
@@ -5623,7 +7810,7 @@
       </w:pPr>
     </w:lvl>
   </w:abstractNum>
-  <w:abstractNum w:abstractNumId="2" w15:restartNumberingAfterBreak="0">
+  <w:abstractNum w:abstractNumId="3" w15:restartNumberingAfterBreak="0">
     <w:nsid w:val="0B7C4901"/>
     <w:multiLevelType w:val="hybridMultilevel"/>
     <w:tmpl w:val="EFB47E68"/>
@@ -5712,7 +7899,7 @@
       </w:pPr>
     </w:lvl>
   </w:abstractNum>
-  <w:abstractNum w:abstractNumId="3" w15:restartNumberingAfterBreak="0">
+  <w:abstractNum w:abstractNumId="4" w15:restartNumberingAfterBreak="0">
     <w:nsid w:val="0C7064C7"/>
     <w:multiLevelType w:val="hybridMultilevel"/>
     <w:tmpl w:val="4F76C55C"/>
@@ -5801,7 +7988,7 @@
       </w:pPr>
     </w:lvl>
   </w:abstractNum>
-  <w:abstractNum w:abstractNumId="4" w15:restartNumberingAfterBreak="0">
+  <w:abstractNum w:abstractNumId="5" w15:restartNumberingAfterBreak="0">
     <w:nsid w:val="13CC1BC4"/>
     <w:multiLevelType w:val="hybridMultilevel"/>
     <w:tmpl w:val="4F76C55C"/>
@@ -5890,7 +8077,7 @@
       </w:pPr>
     </w:lvl>
   </w:abstractNum>
-  <w:abstractNum w:abstractNumId="5" w15:restartNumberingAfterBreak="0">
+  <w:abstractNum w:abstractNumId="6" w15:restartNumberingAfterBreak="0">
     <w:nsid w:val="15452FDE"/>
     <w:multiLevelType w:val="multilevel"/>
     <w:tmpl w:val="05722B32"/>
@@ -6003,7 +8190,7 @@
       </w:rPr>
     </w:lvl>
   </w:abstractNum>
-  <w:abstractNum w:abstractNumId="6" w15:restartNumberingAfterBreak="0">
+  <w:abstractNum w:abstractNumId="7" w15:restartNumberingAfterBreak="0">
     <w:nsid w:val="1AAD0483"/>
     <w:multiLevelType w:val="hybridMultilevel"/>
     <w:tmpl w:val="4EB62278"/>
@@ -6092,7 +8279,7 @@
       </w:pPr>
     </w:lvl>
   </w:abstractNum>
-  <w:abstractNum w:abstractNumId="7" w15:restartNumberingAfterBreak="0">
+  <w:abstractNum w:abstractNumId="8" w15:restartNumberingAfterBreak="0">
     <w:nsid w:val="1B4B3B0D"/>
     <w:multiLevelType w:val="hybridMultilevel"/>
     <w:tmpl w:val="0F4C443E"/>
@@ -6181,7 +8368,185 @@
       </w:pPr>
     </w:lvl>
   </w:abstractNum>
-  <w:abstractNum w:abstractNumId="8" w15:restartNumberingAfterBreak="0">
+  <w:abstractNum w:abstractNumId="9" w15:restartNumberingAfterBreak="0">
+    <w:nsid w:val="1BAD6A25"/>
+    <w:multiLevelType w:val="hybridMultilevel"/>
+    <w:tmpl w:val="6B7CE622"/>
+    <w:lvl w:ilvl="0" w:tplc="0409000F">
+      <w:start w:val="1"/>
+      <w:numFmt w:val="decimal"/>
+      <w:lvlText w:val="%1."/>
+      <w:lvlJc w:val="left"/>
+      <w:pPr>
+        <w:ind w:left="720" w:hanging="360"/>
+      </w:pPr>
+      <w:rPr>
+        <w:rFonts w:hint="default"/>
+      </w:rPr>
+    </w:lvl>
+    <w:lvl w:ilvl="1" w:tplc="04090019" w:tentative="1">
+      <w:start w:val="1"/>
+      <w:numFmt w:val="lowerLetter"/>
+      <w:lvlText w:val="%2."/>
+      <w:lvlJc w:val="left"/>
+      <w:pPr>
+        <w:ind w:left="1440" w:hanging="360"/>
+      </w:pPr>
+    </w:lvl>
+    <w:lvl w:ilvl="2" w:tplc="0409001B" w:tentative="1">
+      <w:start w:val="1"/>
+      <w:numFmt w:val="lowerRoman"/>
+      <w:lvlText w:val="%3."/>
+      <w:lvlJc w:val="right"/>
+      <w:pPr>
+        <w:ind w:left="2160" w:hanging="180"/>
+      </w:pPr>
+    </w:lvl>
+    <w:lvl w:ilvl="3" w:tplc="0409000F" w:tentative="1">
+      <w:start w:val="1"/>
+      <w:numFmt w:val="decimal"/>
+      <w:lvlText w:val="%4."/>
+      <w:lvlJc w:val="left"/>
+      <w:pPr>
+        <w:ind w:left="2880" w:hanging="360"/>
+      </w:pPr>
+    </w:lvl>
+    <w:lvl w:ilvl="4" w:tplc="04090019" w:tentative="1">
+      <w:start w:val="1"/>
+      <w:numFmt w:val="lowerLetter"/>
+      <w:lvlText w:val="%5."/>
+      <w:lvlJc w:val="left"/>
+      <w:pPr>
+        <w:ind w:left="3600" w:hanging="360"/>
+      </w:pPr>
+    </w:lvl>
+    <w:lvl w:ilvl="5" w:tplc="0409001B" w:tentative="1">
+      <w:start w:val="1"/>
+      <w:numFmt w:val="lowerRoman"/>
+      <w:lvlText w:val="%6."/>
+      <w:lvlJc w:val="right"/>
+      <w:pPr>
+        <w:ind w:left="4320" w:hanging="180"/>
+      </w:pPr>
+    </w:lvl>
+    <w:lvl w:ilvl="6" w:tplc="0409000F" w:tentative="1">
+      <w:start w:val="1"/>
+      <w:numFmt w:val="decimal"/>
+      <w:lvlText w:val="%7."/>
+      <w:lvlJc w:val="left"/>
+      <w:pPr>
+        <w:ind w:left="5040" w:hanging="360"/>
+      </w:pPr>
+    </w:lvl>
+    <w:lvl w:ilvl="7" w:tplc="04090019" w:tentative="1">
+      <w:start w:val="1"/>
+      <w:numFmt w:val="lowerLetter"/>
+      <w:lvlText w:val="%8."/>
+      <w:lvlJc w:val="left"/>
+      <w:pPr>
+        <w:ind w:left="5760" w:hanging="360"/>
+      </w:pPr>
+    </w:lvl>
+    <w:lvl w:ilvl="8" w:tplc="0409001B" w:tentative="1">
+      <w:start w:val="1"/>
+      <w:numFmt w:val="lowerRoman"/>
+      <w:lvlText w:val="%9."/>
+      <w:lvlJc w:val="right"/>
+      <w:pPr>
+        <w:ind w:left="6480" w:hanging="180"/>
+      </w:pPr>
+    </w:lvl>
+  </w:abstractNum>
+  <w:abstractNum w:abstractNumId="10" w15:restartNumberingAfterBreak="0">
+    <w:nsid w:val="1CE5401D"/>
+    <w:multiLevelType w:val="hybridMultilevel"/>
+    <w:tmpl w:val="6B7CE622"/>
+    <w:lvl w:ilvl="0" w:tplc="0409000F">
+      <w:start w:val="1"/>
+      <w:numFmt w:val="decimal"/>
+      <w:lvlText w:val="%1."/>
+      <w:lvlJc w:val="left"/>
+      <w:pPr>
+        <w:ind w:left="720" w:hanging="360"/>
+      </w:pPr>
+      <w:rPr>
+        <w:rFonts w:hint="default"/>
+      </w:rPr>
+    </w:lvl>
+    <w:lvl w:ilvl="1" w:tplc="04090019" w:tentative="1">
+      <w:start w:val="1"/>
+      <w:numFmt w:val="lowerLetter"/>
+      <w:lvlText w:val="%2."/>
+      <w:lvlJc w:val="left"/>
+      <w:pPr>
+        <w:ind w:left="1440" w:hanging="360"/>
+      </w:pPr>
+    </w:lvl>
+    <w:lvl w:ilvl="2" w:tplc="0409001B" w:tentative="1">
+      <w:start w:val="1"/>
+      <w:numFmt w:val="lowerRoman"/>
+      <w:lvlText w:val="%3."/>
+      <w:lvlJc w:val="right"/>
+      <w:pPr>
+        <w:ind w:left="2160" w:hanging="180"/>
+      </w:pPr>
+    </w:lvl>
+    <w:lvl w:ilvl="3" w:tplc="0409000F" w:tentative="1">
+      <w:start w:val="1"/>
+      <w:numFmt w:val="decimal"/>
+      <w:lvlText w:val="%4."/>
+      <w:lvlJc w:val="left"/>
+      <w:pPr>
+        <w:ind w:left="2880" w:hanging="360"/>
+      </w:pPr>
+    </w:lvl>
+    <w:lvl w:ilvl="4" w:tplc="04090019" w:tentative="1">
+      <w:start w:val="1"/>
+      <w:numFmt w:val="lowerLetter"/>
+      <w:lvlText w:val="%5."/>
+      <w:lvlJc w:val="left"/>
+      <w:pPr>
+        <w:ind w:left="3600" w:hanging="360"/>
+      </w:pPr>
+    </w:lvl>
+    <w:lvl w:ilvl="5" w:tplc="0409001B" w:tentative="1">
+      <w:start w:val="1"/>
+      <w:numFmt w:val="lowerRoman"/>
+      <w:lvlText w:val="%6."/>
+      <w:lvlJc w:val="right"/>
+      <w:pPr>
+        <w:ind w:left="4320" w:hanging="180"/>
+      </w:pPr>
+    </w:lvl>
+    <w:lvl w:ilvl="6" w:tplc="0409000F" w:tentative="1">
+      <w:start w:val="1"/>
+      <w:numFmt w:val="decimal"/>
+      <w:lvlText w:val="%7."/>
+      <w:lvlJc w:val="left"/>
+      <w:pPr>
+        <w:ind w:left="5040" w:hanging="360"/>
+      </w:pPr>
+    </w:lvl>
+    <w:lvl w:ilvl="7" w:tplc="04090019" w:tentative="1">
+      <w:start w:val="1"/>
+      <w:numFmt w:val="lowerLetter"/>
+      <w:lvlText w:val="%8."/>
+      <w:lvlJc w:val="left"/>
+      <w:pPr>
+        <w:ind w:left="5760" w:hanging="360"/>
+      </w:pPr>
+    </w:lvl>
+    <w:lvl w:ilvl="8" w:tplc="0409001B" w:tentative="1">
+      <w:start w:val="1"/>
+      <w:numFmt w:val="lowerRoman"/>
+      <w:lvlText w:val="%9."/>
+      <w:lvlJc w:val="right"/>
+      <w:pPr>
+        <w:ind w:left="6480" w:hanging="180"/>
+      </w:pPr>
+    </w:lvl>
+  </w:abstractNum>
+  <w:abstractNum w:abstractNumId="11" w15:restartNumberingAfterBreak="0">
     <w:nsid w:val="1CF343D3"/>
     <w:multiLevelType w:val="hybridMultilevel"/>
     <w:tmpl w:val="4F76C55C"/>
@@ -6270,7 +8635,7 @@
       </w:pPr>
     </w:lvl>
   </w:abstractNum>
-  <w:abstractNum w:abstractNumId="9" w15:restartNumberingAfterBreak="0">
+  <w:abstractNum w:abstractNumId="12" w15:restartNumberingAfterBreak="0">
     <w:nsid w:val="1D020468"/>
     <w:multiLevelType w:val="hybridMultilevel"/>
     <w:tmpl w:val="FE0EFDEA"/>
@@ -6359,7 +8724,7 @@
       </w:pPr>
     </w:lvl>
   </w:abstractNum>
-  <w:abstractNum w:abstractNumId="10" w15:restartNumberingAfterBreak="0">
+  <w:abstractNum w:abstractNumId="13" w15:restartNumberingAfterBreak="0">
     <w:nsid w:val="1EAA0BD8"/>
     <w:multiLevelType w:val="hybridMultilevel"/>
     <w:tmpl w:val="19285932"/>
@@ -6448,7 +8813,7 @@
       </w:pPr>
     </w:lvl>
   </w:abstractNum>
-  <w:abstractNum w:abstractNumId="11" w15:restartNumberingAfterBreak="0">
+  <w:abstractNum w:abstractNumId="14" w15:restartNumberingAfterBreak="0">
     <w:nsid w:val="1F5E14D0"/>
     <w:multiLevelType w:val="hybridMultilevel"/>
     <w:tmpl w:val="6B7CE622"/>
@@ -6537,7 +8902,7 @@
       </w:pPr>
     </w:lvl>
   </w:abstractNum>
-  <w:abstractNum w:abstractNumId="12" w15:restartNumberingAfterBreak="0">
+  <w:abstractNum w:abstractNumId="15" w15:restartNumberingAfterBreak="0">
     <w:nsid w:val="201E619D"/>
     <w:multiLevelType w:val="hybridMultilevel"/>
     <w:tmpl w:val="709EBA26"/>
@@ -6626,7 +8991,7 @@
       </w:pPr>
     </w:lvl>
   </w:abstractNum>
-  <w:abstractNum w:abstractNumId="13" w15:restartNumberingAfterBreak="0">
+  <w:abstractNum w:abstractNumId="16" w15:restartNumberingAfterBreak="0">
     <w:nsid w:val="20534D7B"/>
     <w:multiLevelType w:val="hybridMultilevel"/>
     <w:tmpl w:val="691CE4E8"/>
@@ -6715,7 +9080,7 @@
       </w:pPr>
     </w:lvl>
   </w:abstractNum>
-  <w:abstractNum w:abstractNumId="14" w15:restartNumberingAfterBreak="0">
+  <w:abstractNum w:abstractNumId="17" w15:restartNumberingAfterBreak="0">
     <w:nsid w:val="2701171F"/>
     <w:multiLevelType w:val="hybridMultilevel"/>
     <w:tmpl w:val="F49813BC"/>
@@ -6804,7 +9169,96 @@
       </w:pPr>
     </w:lvl>
   </w:abstractNum>
-  <w:abstractNum w:abstractNumId="15" w15:restartNumberingAfterBreak="0">
+  <w:abstractNum w:abstractNumId="18" w15:restartNumberingAfterBreak="0">
+    <w:nsid w:val="271D4FC5"/>
+    <w:multiLevelType w:val="hybridMultilevel"/>
+    <w:tmpl w:val="53F2E298"/>
+    <w:lvl w:ilvl="0" w:tplc="0409000F">
+      <w:start w:val="1"/>
+      <w:numFmt w:val="decimal"/>
+      <w:lvlText w:val="%1."/>
+      <w:lvlJc w:val="left"/>
+      <w:pPr>
+        <w:ind w:left="720" w:hanging="360"/>
+      </w:pPr>
+      <w:rPr>
+        <w:rFonts w:hint="default"/>
+      </w:rPr>
+    </w:lvl>
+    <w:lvl w:ilvl="1" w:tplc="04090019" w:tentative="1">
+      <w:start w:val="1"/>
+      <w:numFmt w:val="lowerLetter"/>
+      <w:lvlText w:val="%2."/>
+      <w:lvlJc w:val="left"/>
+      <w:pPr>
+        <w:ind w:left="1440" w:hanging="360"/>
+      </w:pPr>
+    </w:lvl>
+    <w:lvl w:ilvl="2" w:tplc="0409001B" w:tentative="1">
+      <w:start w:val="1"/>
+      <w:numFmt w:val="lowerRoman"/>
+      <w:lvlText w:val="%3."/>
+      <w:lvlJc w:val="right"/>
+      <w:pPr>
+        <w:ind w:left="2160" w:hanging="180"/>
+      </w:pPr>
+    </w:lvl>
+    <w:lvl w:ilvl="3" w:tplc="0409000F" w:tentative="1">
+      <w:start w:val="1"/>
+      <w:numFmt w:val="decimal"/>
+      <w:lvlText w:val="%4."/>
+      <w:lvlJc w:val="left"/>
+      <w:pPr>
+        <w:ind w:left="2880" w:hanging="360"/>
+      </w:pPr>
+    </w:lvl>
+    <w:lvl w:ilvl="4" w:tplc="04090019" w:tentative="1">
+      <w:start w:val="1"/>
+      <w:numFmt w:val="lowerLetter"/>
+      <w:lvlText w:val="%5."/>
+      <w:lvlJc w:val="left"/>
+      <w:pPr>
+        <w:ind w:left="3600" w:hanging="360"/>
+      </w:pPr>
+    </w:lvl>
+    <w:lvl w:ilvl="5" w:tplc="0409001B" w:tentative="1">
+      <w:start w:val="1"/>
+      <w:numFmt w:val="lowerRoman"/>
+      <w:lvlText w:val="%6."/>
+      <w:lvlJc w:val="right"/>
+      <w:pPr>
+        <w:ind w:left="4320" w:hanging="180"/>
+      </w:pPr>
+    </w:lvl>
+    <w:lvl w:ilvl="6" w:tplc="0409000F" w:tentative="1">
+      <w:start w:val="1"/>
+      <w:numFmt w:val="decimal"/>
+      <w:lvlText w:val="%7."/>
+      <w:lvlJc w:val="left"/>
+      <w:pPr>
+        <w:ind w:left="5040" w:hanging="360"/>
+      </w:pPr>
+    </w:lvl>
+    <w:lvl w:ilvl="7" w:tplc="04090019" w:tentative="1">
+      <w:start w:val="1"/>
+      <w:numFmt w:val="lowerLetter"/>
+      <w:lvlText w:val="%8."/>
+      <w:lvlJc w:val="left"/>
+      <w:pPr>
+        <w:ind w:left="5760" w:hanging="360"/>
+      </w:pPr>
+    </w:lvl>
+    <w:lvl w:ilvl="8" w:tplc="0409001B" w:tentative="1">
+      <w:start w:val="1"/>
+      <w:numFmt w:val="lowerRoman"/>
+      <w:lvlText w:val="%9."/>
+      <w:lvlJc w:val="right"/>
+      <w:pPr>
+        <w:ind w:left="6480" w:hanging="180"/>
+      </w:pPr>
+    </w:lvl>
+  </w:abstractNum>
+  <w:abstractNum w:abstractNumId="19" w15:restartNumberingAfterBreak="0">
     <w:nsid w:val="2FBC00D8"/>
     <w:multiLevelType w:val="hybridMultilevel"/>
     <w:tmpl w:val="4F76C55C"/>
@@ -6893,7 +9347,185 @@
       </w:pPr>
     </w:lvl>
   </w:abstractNum>
-  <w:abstractNum w:abstractNumId="16" w15:restartNumberingAfterBreak="0">
+  <w:abstractNum w:abstractNumId="20" w15:restartNumberingAfterBreak="0">
+    <w:nsid w:val="375875A3"/>
+    <w:multiLevelType w:val="hybridMultilevel"/>
+    <w:tmpl w:val="6B7CE622"/>
+    <w:lvl w:ilvl="0" w:tplc="0409000F">
+      <w:start w:val="1"/>
+      <w:numFmt w:val="decimal"/>
+      <w:lvlText w:val="%1."/>
+      <w:lvlJc w:val="left"/>
+      <w:pPr>
+        <w:ind w:left="720" w:hanging="360"/>
+      </w:pPr>
+      <w:rPr>
+        <w:rFonts w:hint="default"/>
+      </w:rPr>
+    </w:lvl>
+    <w:lvl w:ilvl="1" w:tplc="04090019" w:tentative="1">
+      <w:start w:val="1"/>
+      <w:numFmt w:val="lowerLetter"/>
+      <w:lvlText w:val="%2."/>
+      <w:lvlJc w:val="left"/>
+      <w:pPr>
+        <w:ind w:left="1440" w:hanging="360"/>
+      </w:pPr>
+    </w:lvl>
+    <w:lvl w:ilvl="2" w:tplc="0409001B" w:tentative="1">
+      <w:start w:val="1"/>
+      <w:numFmt w:val="lowerRoman"/>
+      <w:lvlText w:val="%3."/>
+      <w:lvlJc w:val="right"/>
+      <w:pPr>
+        <w:ind w:left="2160" w:hanging="180"/>
+      </w:pPr>
+    </w:lvl>
+    <w:lvl w:ilvl="3" w:tplc="0409000F" w:tentative="1">
+      <w:start w:val="1"/>
+      <w:numFmt w:val="decimal"/>
+      <w:lvlText w:val="%4."/>
+      <w:lvlJc w:val="left"/>
+      <w:pPr>
+        <w:ind w:left="2880" w:hanging="360"/>
+      </w:pPr>
+    </w:lvl>
+    <w:lvl w:ilvl="4" w:tplc="04090019" w:tentative="1">
+      <w:start w:val="1"/>
+      <w:numFmt w:val="lowerLetter"/>
+      <w:lvlText w:val="%5."/>
+      <w:lvlJc w:val="left"/>
+      <w:pPr>
+        <w:ind w:left="3600" w:hanging="360"/>
+      </w:pPr>
+    </w:lvl>
+    <w:lvl w:ilvl="5" w:tplc="0409001B" w:tentative="1">
+      <w:start w:val="1"/>
+      <w:numFmt w:val="lowerRoman"/>
+      <w:lvlText w:val="%6."/>
+      <w:lvlJc w:val="right"/>
+      <w:pPr>
+        <w:ind w:left="4320" w:hanging="180"/>
+      </w:pPr>
+    </w:lvl>
+    <w:lvl w:ilvl="6" w:tplc="0409000F" w:tentative="1">
+      <w:start w:val="1"/>
+      <w:numFmt w:val="decimal"/>
+      <w:lvlText w:val="%7."/>
+      <w:lvlJc w:val="left"/>
+      <w:pPr>
+        <w:ind w:left="5040" w:hanging="360"/>
+      </w:pPr>
+    </w:lvl>
+    <w:lvl w:ilvl="7" w:tplc="04090019" w:tentative="1">
+      <w:start w:val="1"/>
+      <w:numFmt w:val="lowerLetter"/>
+      <w:lvlText w:val="%8."/>
+      <w:lvlJc w:val="left"/>
+      <w:pPr>
+        <w:ind w:left="5760" w:hanging="360"/>
+      </w:pPr>
+    </w:lvl>
+    <w:lvl w:ilvl="8" w:tplc="0409001B" w:tentative="1">
+      <w:start w:val="1"/>
+      <w:numFmt w:val="lowerRoman"/>
+      <w:lvlText w:val="%9."/>
+      <w:lvlJc w:val="right"/>
+      <w:pPr>
+        <w:ind w:left="6480" w:hanging="180"/>
+      </w:pPr>
+    </w:lvl>
+  </w:abstractNum>
+  <w:abstractNum w:abstractNumId="21" w15:restartNumberingAfterBreak="0">
+    <w:nsid w:val="37D53064"/>
+    <w:multiLevelType w:val="hybridMultilevel"/>
+    <w:tmpl w:val="709EBA26"/>
+    <w:lvl w:ilvl="0" w:tplc="0409000F">
+      <w:start w:val="1"/>
+      <w:numFmt w:val="decimal"/>
+      <w:lvlText w:val="%1."/>
+      <w:lvlJc w:val="left"/>
+      <w:pPr>
+        <w:ind w:left="720" w:hanging="360"/>
+      </w:pPr>
+      <w:rPr>
+        <w:rFonts w:hint="default"/>
+      </w:rPr>
+    </w:lvl>
+    <w:lvl w:ilvl="1" w:tplc="04090019" w:tentative="1">
+      <w:start w:val="1"/>
+      <w:numFmt w:val="lowerLetter"/>
+      <w:lvlText w:val="%2."/>
+      <w:lvlJc w:val="left"/>
+      <w:pPr>
+        <w:ind w:left="1440" w:hanging="360"/>
+      </w:pPr>
+    </w:lvl>
+    <w:lvl w:ilvl="2" w:tplc="0409001B" w:tentative="1">
+      <w:start w:val="1"/>
+      <w:numFmt w:val="lowerRoman"/>
+      <w:lvlText w:val="%3."/>
+      <w:lvlJc w:val="right"/>
+      <w:pPr>
+        <w:ind w:left="2160" w:hanging="180"/>
+      </w:pPr>
+    </w:lvl>
+    <w:lvl w:ilvl="3" w:tplc="0409000F" w:tentative="1">
+      <w:start w:val="1"/>
+      <w:numFmt w:val="decimal"/>
+      <w:lvlText w:val="%4."/>
+      <w:lvlJc w:val="left"/>
+      <w:pPr>
+        <w:ind w:left="2880" w:hanging="360"/>
+      </w:pPr>
+    </w:lvl>
+    <w:lvl w:ilvl="4" w:tplc="04090019" w:tentative="1">
+      <w:start w:val="1"/>
+      <w:numFmt w:val="lowerLetter"/>
+      <w:lvlText w:val="%5."/>
+      <w:lvlJc w:val="left"/>
+      <w:pPr>
+        <w:ind w:left="3600" w:hanging="360"/>
+      </w:pPr>
+    </w:lvl>
+    <w:lvl w:ilvl="5" w:tplc="0409001B" w:tentative="1">
+      <w:start w:val="1"/>
+      <w:numFmt w:val="lowerRoman"/>
+      <w:lvlText w:val="%6."/>
+      <w:lvlJc w:val="right"/>
+      <w:pPr>
+        <w:ind w:left="4320" w:hanging="180"/>
+      </w:pPr>
+    </w:lvl>
+    <w:lvl w:ilvl="6" w:tplc="0409000F" w:tentative="1">
+      <w:start w:val="1"/>
+      <w:numFmt w:val="decimal"/>
+      <w:lvlText w:val="%7."/>
+      <w:lvlJc w:val="left"/>
+      <w:pPr>
+        <w:ind w:left="5040" w:hanging="360"/>
+      </w:pPr>
+    </w:lvl>
+    <w:lvl w:ilvl="7" w:tplc="04090019" w:tentative="1">
+      <w:start w:val="1"/>
+      <w:numFmt w:val="lowerLetter"/>
+      <w:lvlText w:val="%8."/>
+      <w:lvlJc w:val="left"/>
+      <w:pPr>
+        <w:ind w:left="5760" w:hanging="360"/>
+      </w:pPr>
+    </w:lvl>
+    <w:lvl w:ilvl="8" w:tplc="0409001B" w:tentative="1">
+      <w:start w:val="1"/>
+      <w:numFmt w:val="lowerRoman"/>
+      <w:lvlText w:val="%9."/>
+      <w:lvlJc w:val="right"/>
+      <w:pPr>
+        <w:ind w:left="6480" w:hanging="180"/>
+      </w:pPr>
+    </w:lvl>
+  </w:abstractNum>
+  <w:abstractNum w:abstractNumId="22" w15:restartNumberingAfterBreak="0">
     <w:nsid w:val="428E05A9"/>
     <w:multiLevelType w:val="hybridMultilevel"/>
     <w:tmpl w:val="4F76C55C"/>
@@ -6982,7 +9614,7 @@
       </w:pPr>
     </w:lvl>
   </w:abstractNum>
-  <w:abstractNum w:abstractNumId="17" w15:restartNumberingAfterBreak="0">
+  <w:abstractNum w:abstractNumId="23" w15:restartNumberingAfterBreak="0">
     <w:nsid w:val="45D821EE"/>
     <w:multiLevelType w:val="hybridMultilevel"/>
     <w:tmpl w:val="53F2E298"/>
@@ -7071,7 +9703,7 @@
       </w:pPr>
     </w:lvl>
   </w:abstractNum>
-  <w:abstractNum w:abstractNumId="18" w15:restartNumberingAfterBreak="0">
+  <w:abstractNum w:abstractNumId="24" w15:restartNumberingAfterBreak="0">
     <w:nsid w:val="476D5147"/>
     <w:multiLevelType w:val="hybridMultilevel"/>
     <w:tmpl w:val="709EBA26"/>
@@ -7160,7 +9792,7 @@
       </w:pPr>
     </w:lvl>
   </w:abstractNum>
-  <w:abstractNum w:abstractNumId="19" w15:restartNumberingAfterBreak="0">
+  <w:abstractNum w:abstractNumId="25" w15:restartNumberingAfterBreak="0">
     <w:nsid w:val="48522DAD"/>
     <w:multiLevelType w:val="hybridMultilevel"/>
     <w:tmpl w:val="53F2E298"/>
@@ -7249,7 +9881,217 @@
       </w:pPr>
     </w:lvl>
   </w:abstractNum>
-  <w:abstractNum w:abstractNumId="20" w15:restartNumberingAfterBreak="0">
+  <w:abstractNum w:abstractNumId="26" w15:restartNumberingAfterBreak="0">
+    <w:nsid w:val="52B10E5E"/>
+    <w:multiLevelType w:val="multilevel"/>
+    <w:tmpl w:val="A574BE82"/>
+    <w:lvl w:ilvl="0">
+      <w:start w:val="1"/>
+      <w:numFmt w:val="decimal"/>
+      <w:lvlText w:val="%1."/>
+      <w:lvlJc w:val="left"/>
+      <w:pPr>
+        <w:ind w:left="720" w:hanging="360"/>
+      </w:pPr>
+      <w:rPr>
+        <w:rFonts w:hint="default"/>
+      </w:rPr>
+    </w:lvl>
+    <w:lvl w:ilvl="1">
+      <w:start w:val="1"/>
+      <w:numFmt w:val="decimal"/>
+      <w:isLgl/>
+      <w:lvlText w:val="%1.%2."/>
+      <w:lvlJc w:val="left"/>
+      <w:pPr>
+        <w:ind w:left="1260" w:hanging="360"/>
+      </w:pPr>
+      <w:rPr>
+        <w:rFonts w:hint="default"/>
+      </w:rPr>
+    </w:lvl>
+    <w:lvl w:ilvl="2">
+      <w:start w:val="1"/>
+      <w:numFmt w:val="decimal"/>
+      <w:isLgl/>
+      <w:lvlText w:val="%1.%2.%3."/>
+      <w:lvlJc w:val="left"/>
+      <w:pPr>
+        <w:ind w:left="1800" w:hanging="720"/>
+      </w:pPr>
+      <w:rPr>
+        <w:rFonts w:hint="default"/>
+      </w:rPr>
+    </w:lvl>
+    <w:lvl w:ilvl="3">
+      <w:start w:val="1"/>
+      <w:numFmt w:val="decimal"/>
+      <w:isLgl/>
+      <w:lvlText w:val="%1.%2.%3.%4."/>
+      <w:lvlJc w:val="left"/>
+      <w:pPr>
+        <w:ind w:left="2160" w:hanging="720"/>
+      </w:pPr>
+      <w:rPr>
+        <w:rFonts w:hint="default"/>
+      </w:rPr>
+    </w:lvl>
+    <w:lvl w:ilvl="4">
+      <w:start w:val="1"/>
+      <w:numFmt w:val="decimal"/>
+      <w:isLgl/>
+      <w:lvlText w:val="%1.%2.%3.%4.%5."/>
+      <w:lvlJc w:val="left"/>
+      <w:pPr>
+        <w:ind w:left="2880" w:hanging="1080"/>
+      </w:pPr>
+      <w:rPr>
+        <w:rFonts w:hint="default"/>
+      </w:rPr>
+    </w:lvl>
+    <w:lvl w:ilvl="5">
+      <w:start w:val="1"/>
+      <w:numFmt w:val="decimal"/>
+      <w:isLgl/>
+      <w:lvlText w:val="%1.%2.%3.%4.%5.%6."/>
+      <w:lvlJc w:val="left"/>
+      <w:pPr>
+        <w:ind w:left="3240" w:hanging="1080"/>
+      </w:pPr>
+      <w:rPr>
+        <w:rFonts w:hint="default"/>
+      </w:rPr>
+    </w:lvl>
+    <w:lvl w:ilvl="6">
+      <w:start w:val="1"/>
+      <w:numFmt w:val="decimal"/>
+      <w:isLgl/>
+      <w:lvlText w:val="%1.%2.%3.%4.%5.%6.%7."/>
+      <w:lvlJc w:val="left"/>
+      <w:pPr>
+        <w:ind w:left="3960" w:hanging="1440"/>
+      </w:pPr>
+      <w:rPr>
+        <w:rFonts w:hint="default"/>
+      </w:rPr>
+    </w:lvl>
+    <w:lvl w:ilvl="7">
+      <w:start w:val="1"/>
+      <w:numFmt w:val="decimal"/>
+      <w:isLgl/>
+      <w:lvlText w:val="%1.%2.%3.%4.%5.%6.%7.%8."/>
+      <w:lvlJc w:val="left"/>
+      <w:pPr>
+        <w:ind w:left="4320" w:hanging="1440"/>
+      </w:pPr>
+      <w:rPr>
+        <w:rFonts w:hint="default"/>
+      </w:rPr>
+    </w:lvl>
+    <w:lvl w:ilvl="8">
+      <w:start w:val="1"/>
+      <w:numFmt w:val="decimal"/>
+      <w:isLgl/>
+      <w:lvlText w:val="%1.%2.%3.%4.%5.%6.%7.%8.%9."/>
+      <w:lvlJc w:val="left"/>
+      <w:pPr>
+        <w:ind w:left="5040" w:hanging="1800"/>
+      </w:pPr>
+      <w:rPr>
+        <w:rFonts w:hint="default"/>
+      </w:rPr>
+    </w:lvl>
+  </w:abstractNum>
+  <w:abstractNum w:abstractNumId="27" w15:restartNumberingAfterBreak="0">
+    <w:nsid w:val="537F7BAE"/>
+    <w:multiLevelType w:val="hybridMultilevel"/>
+    <w:tmpl w:val="6B7CE622"/>
+    <w:lvl w:ilvl="0" w:tplc="0409000F">
+      <w:start w:val="1"/>
+      <w:numFmt w:val="decimal"/>
+      <w:lvlText w:val="%1."/>
+      <w:lvlJc w:val="left"/>
+      <w:pPr>
+        <w:ind w:left="720" w:hanging="360"/>
+      </w:pPr>
+      <w:rPr>
+        <w:rFonts w:hint="default"/>
+      </w:rPr>
+    </w:lvl>
+    <w:lvl w:ilvl="1" w:tplc="04090019" w:tentative="1">
+      <w:start w:val="1"/>
+      <w:numFmt w:val="lowerLetter"/>
+      <w:lvlText w:val="%2."/>
+      <w:lvlJc w:val="left"/>
+      <w:pPr>
+        <w:ind w:left="1440" w:hanging="360"/>
+      </w:pPr>
+    </w:lvl>
+    <w:lvl w:ilvl="2" w:tplc="0409001B" w:tentative="1">
+      <w:start w:val="1"/>
+      <w:numFmt w:val="lowerRoman"/>
+      <w:lvlText w:val="%3."/>
+      <w:lvlJc w:val="right"/>
+      <w:pPr>
+        <w:ind w:left="2160" w:hanging="180"/>
+      </w:pPr>
+    </w:lvl>
+    <w:lvl w:ilvl="3" w:tplc="0409000F" w:tentative="1">
+      <w:start w:val="1"/>
+      <w:numFmt w:val="decimal"/>
+      <w:lvlText w:val="%4."/>
+      <w:lvlJc w:val="left"/>
+      <w:pPr>
+        <w:ind w:left="2880" w:hanging="360"/>
+      </w:pPr>
+    </w:lvl>
+    <w:lvl w:ilvl="4" w:tplc="04090019" w:tentative="1">
+      <w:start w:val="1"/>
+      <w:numFmt w:val="lowerLetter"/>
+      <w:lvlText w:val="%5."/>
+      <w:lvlJc w:val="left"/>
+      <w:pPr>
+        <w:ind w:left="3600" w:hanging="360"/>
+      </w:pPr>
+    </w:lvl>
+    <w:lvl w:ilvl="5" w:tplc="0409001B" w:tentative="1">
+      <w:start w:val="1"/>
+      <w:numFmt w:val="lowerRoman"/>
+      <w:lvlText w:val="%6."/>
+      <w:lvlJc w:val="right"/>
+      <w:pPr>
+        <w:ind w:left="4320" w:hanging="180"/>
+      </w:pPr>
+    </w:lvl>
+    <w:lvl w:ilvl="6" w:tplc="0409000F" w:tentative="1">
+      <w:start w:val="1"/>
+      <w:numFmt w:val="decimal"/>
+      <w:lvlText w:val="%7."/>
+      <w:lvlJc w:val="left"/>
+      <w:pPr>
+        <w:ind w:left="5040" w:hanging="360"/>
+      </w:pPr>
+    </w:lvl>
+    <w:lvl w:ilvl="7" w:tplc="04090019" w:tentative="1">
+      <w:start w:val="1"/>
+      <w:numFmt w:val="lowerLetter"/>
+      <w:lvlText w:val="%8."/>
+      <w:lvlJc w:val="left"/>
+      <w:pPr>
+        <w:ind w:left="5760" w:hanging="360"/>
+      </w:pPr>
+    </w:lvl>
+    <w:lvl w:ilvl="8" w:tplc="0409001B" w:tentative="1">
+      <w:start w:val="1"/>
+      <w:numFmt w:val="lowerRoman"/>
+      <w:lvlText w:val="%9."/>
+      <w:lvlJc w:val="right"/>
+      <w:pPr>
+        <w:ind w:left="6480" w:hanging="180"/>
+      </w:pPr>
+    </w:lvl>
+  </w:abstractNum>
+  <w:abstractNum w:abstractNumId="28" w15:restartNumberingAfterBreak="0">
     <w:nsid w:val="59322C50"/>
     <w:multiLevelType w:val="hybridMultilevel"/>
     <w:tmpl w:val="4EB62278"/>
@@ -7338,7 +10180,7 @@
       </w:pPr>
     </w:lvl>
   </w:abstractNum>
-  <w:abstractNum w:abstractNumId="21" w15:restartNumberingAfterBreak="0">
+  <w:abstractNum w:abstractNumId="29" w15:restartNumberingAfterBreak="0">
     <w:nsid w:val="5CA73D68"/>
     <w:multiLevelType w:val="hybridMultilevel"/>
     <w:tmpl w:val="709EBA26"/>
@@ -7427,7 +10269,7 @@
       </w:pPr>
     </w:lvl>
   </w:abstractNum>
-  <w:abstractNum w:abstractNumId="22" w15:restartNumberingAfterBreak="0">
+  <w:abstractNum w:abstractNumId="30" w15:restartNumberingAfterBreak="0">
     <w:nsid w:val="5FB32473"/>
     <w:multiLevelType w:val="hybridMultilevel"/>
     <w:tmpl w:val="088E6888"/>
@@ -7516,7 +10358,7 @@
       </w:pPr>
     </w:lvl>
   </w:abstractNum>
-  <w:abstractNum w:abstractNumId="23" w15:restartNumberingAfterBreak="0">
+  <w:abstractNum w:abstractNumId="31" w15:restartNumberingAfterBreak="0">
     <w:nsid w:val="61885A80"/>
     <w:multiLevelType w:val="hybridMultilevel"/>
     <w:tmpl w:val="FE0EFDEA"/>
@@ -7605,7 +10447,7 @@
       </w:pPr>
     </w:lvl>
   </w:abstractNum>
-  <w:abstractNum w:abstractNumId="24" w15:restartNumberingAfterBreak="0">
+  <w:abstractNum w:abstractNumId="32" w15:restartNumberingAfterBreak="0">
     <w:nsid w:val="62E24FBA"/>
     <w:multiLevelType w:val="hybridMultilevel"/>
     <w:tmpl w:val="0F4C443E"/>
@@ -7694,7 +10536,7 @@
       </w:pPr>
     </w:lvl>
   </w:abstractNum>
-  <w:abstractNum w:abstractNumId="25" w15:restartNumberingAfterBreak="0">
+  <w:abstractNum w:abstractNumId="33" w15:restartNumberingAfterBreak="0">
     <w:nsid w:val="67D5141B"/>
     <w:multiLevelType w:val="hybridMultilevel"/>
     <w:tmpl w:val="4F76C55C"/>
@@ -7783,7 +10625,96 @@
       </w:pPr>
     </w:lvl>
   </w:abstractNum>
-  <w:abstractNum w:abstractNumId="26" w15:restartNumberingAfterBreak="0">
+  <w:abstractNum w:abstractNumId="34" w15:restartNumberingAfterBreak="0">
+    <w:nsid w:val="6CBA5938"/>
+    <w:multiLevelType w:val="hybridMultilevel"/>
+    <w:tmpl w:val="6B7CE622"/>
+    <w:lvl w:ilvl="0" w:tplc="0409000F">
+      <w:start w:val="1"/>
+      <w:numFmt w:val="decimal"/>
+      <w:lvlText w:val="%1."/>
+      <w:lvlJc w:val="left"/>
+      <w:pPr>
+        <w:ind w:left="720" w:hanging="360"/>
+      </w:pPr>
+      <w:rPr>
+        <w:rFonts w:hint="default"/>
+      </w:rPr>
+    </w:lvl>
+    <w:lvl w:ilvl="1" w:tplc="04090019" w:tentative="1">
+      <w:start w:val="1"/>
+      <w:numFmt w:val="lowerLetter"/>
+      <w:lvlText w:val="%2."/>
+      <w:lvlJc w:val="left"/>
+      <w:pPr>
+        <w:ind w:left="1440" w:hanging="360"/>
+      </w:pPr>
+    </w:lvl>
+    <w:lvl w:ilvl="2" w:tplc="0409001B" w:tentative="1">
+      <w:start w:val="1"/>
+      <w:numFmt w:val="lowerRoman"/>
+      <w:lvlText w:val="%3."/>
+      <w:lvlJc w:val="right"/>
+      <w:pPr>
+        <w:ind w:left="2160" w:hanging="180"/>
+      </w:pPr>
+    </w:lvl>
+    <w:lvl w:ilvl="3" w:tplc="0409000F" w:tentative="1">
+      <w:start w:val="1"/>
+      <w:numFmt w:val="decimal"/>
+      <w:lvlText w:val="%4."/>
+      <w:lvlJc w:val="left"/>
+      <w:pPr>
+        <w:ind w:left="2880" w:hanging="360"/>
+      </w:pPr>
+    </w:lvl>
+    <w:lvl w:ilvl="4" w:tplc="04090019" w:tentative="1">
+      <w:start w:val="1"/>
+      <w:numFmt w:val="lowerLetter"/>
+      <w:lvlText w:val="%5."/>
+      <w:lvlJc w:val="left"/>
+      <w:pPr>
+        <w:ind w:left="3600" w:hanging="360"/>
+      </w:pPr>
+    </w:lvl>
+    <w:lvl w:ilvl="5" w:tplc="0409001B" w:tentative="1">
+      <w:start w:val="1"/>
+      <w:numFmt w:val="lowerRoman"/>
+      <w:lvlText w:val="%6."/>
+      <w:lvlJc w:val="right"/>
+      <w:pPr>
+        <w:ind w:left="4320" w:hanging="180"/>
+      </w:pPr>
+    </w:lvl>
+    <w:lvl w:ilvl="6" w:tplc="0409000F" w:tentative="1">
+      <w:start w:val="1"/>
+      <w:numFmt w:val="decimal"/>
+      <w:lvlText w:val="%7."/>
+      <w:lvlJc w:val="left"/>
+      <w:pPr>
+        <w:ind w:left="5040" w:hanging="360"/>
+      </w:pPr>
+    </w:lvl>
+    <w:lvl w:ilvl="7" w:tplc="04090019" w:tentative="1">
+      <w:start w:val="1"/>
+      <w:numFmt w:val="lowerLetter"/>
+      <w:lvlText w:val="%8."/>
+      <w:lvlJc w:val="left"/>
+      <w:pPr>
+        <w:ind w:left="5760" w:hanging="360"/>
+      </w:pPr>
+    </w:lvl>
+    <w:lvl w:ilvl="8" w:tplc="0409001B" w:tentative="1">
+      <w:start w:val="1"/>
+      <w:numFmt w:val="lowerRoman"/>
+      <w:lvlText w:val="%9."/>
+      <w:lvlJc w:val="right"/>
+      <w:pPr>
+        <w:ind w:left="6480" w:hanging="180"/>
+      </w:pPr>
+    </w:lvl>
+  </w:abstractNum>
+  <w:abstractNum w:abstractNumId="35" w15:restartNumberingAfterBreak="0">
     <w:nsid w:val="73183F4F"/>
     <w:multiLevelType w:val="hybridMultilevel"/>
     <w:tmpl w:val="53F2E298"/>
@@ -7872,7 +10803,7 @@
       </w:pPr>
     </w:lvl>
   </w:abstractNum>
-  <w:abstractNum w:abstractNumId="27" w15:restartNumberingAfterBreak="0">
+  <w:abstractNum w:abstractNumId="36" w15:restartNumberingAfterBreak="0">
     <w:nsid w:val="77F82A89"/>
     <w:multiLevelType w:val="hybridMultilevel"/>
     <w:tmpl w:val="FE0EFDEA"/>
@@ -7961,7 +10892,7 @@
       </w:pPr>
     </w:lvl>
   </w:abstractNum>
-  <w:abstractNum w:abstractNumId="28" w15:restartNumberingAfterBreak="0">
+  <w:abstractNum w:abstractNumId="37" w15:restartNumberingAfterBreak="0">
     <w:nsid w:val="79DF343E"/>
     <w:multiLevelType w:val="hybridMultilevel"/>
     <w:tmpl w:val="4F76C55C"/>
@@ -8050,7 +10981,7 @@
       </w:pPr>
     </w:lvl>
   </w:abstractNum>
-  <w:abstractNum w:abstractNumId="29" w15:restartNumberingAfterBreak="0">
+  <w:abstractNum w:abstractNumId="38" w15:restartNumberingAfterBreak="0">
     <w:nsid w:val="7B83196F"/>
     <w:multiLevelType w:val="hybridMultilevel"/>
     <w:tmpl w:val="4F76C55C"/>
@@ -8139,7 +11070,7 @@
       </w:pPr>
     </w:lvl>
   </w:abstractNum>
-  <w:abstractNum w:abstractNumId="30" w15:restartNumberingAfterBreak="0">
+  <w:abstractNum w:abstractNumId="39" w15:restartNumberingAfterBreak="0">
     <w:nsid w:val="7EAF640C"/>
     <w:multiLevelType w:val="multilevel"/>
     <w:tmpl w:val="A574BE82"/>
@@ -8261,103 +11192,130 @@
     </w:lvl>
   </w:abstractNum>
   <w:num w:numId="1">
+    <w:abstractNumId w:val="23"/>
+  </w:num>
+  <w:num w:numId="2">
+    <w:abstractNumId w:val="35"/>
+  </w:num>
+  <w:num w:numId="3">
+    <w:abstractNumId w:val="25"/>
+  </w:num>
+  <w:num w:numId="4">
+    <w:abstractNumId w:val="39"/>
+  </w:num>
+  <w:num w:numId="5">
+    <w:abstractNumId w:val="2"/>
+  </w:num>
+  <w:num w:numId="6">
+    <w:abstractNumId w:val="31"/>
+  </w:num>
+  <w:num w:numId="7">
+    <w:abstractNumId w:val="12"/>
+  </w:num>
+  <w:num w:numId="8">
+    <w:abstractNumId w:val="7"/>
+  </w:num>
+  <w:num w:numId="9">
+    <w:abstractNumId w:val="28"/>
+  </w:num>
+  <w:num w:numId="10">
     <w:abstractNumId w:val="17"/>
   </w:num>
-  <w:num w:numId="2">
-    <w:abstractNumId w:val="26"/>
+  <w:num w:numId="11">
+    <w:abstractNumId w:val="13"/>
   </w:num>
-  <w:num w:numId="3">
+  <w:num w:numId="12">
+    <w:abstractNumId w:val="32"/>
+  </w:num>
+  <w:num w:numId="13">
+    <w:abstractNumId w:val="8"/>
+  </w:num>
+  <w:num w:numId="14">
+    <w:abstractNumId w:val="6"/>
+  </w:num>
+  <w:num w:numId="15">
+    <w:abstractNumId w:val="3"/>
+  </w:num>
+  <w:num w:numId="16">
+    <w:abstractNumId w:val="16"/>
+  </w:num>
+  <w:num w:numId="17">
+    <w:abstractNumId w:val="36"/>
+  </w:num>
+  <w:num w:numId="18">
+    <w:abstractNumId w:val="1"/>
+  </w:num>
+  <w:num w:numId="19">
+    <w:abstractNumId w:val="30"/>
+  </w:num>
+  <w:num w:numId="20">
+    <w:abstractNumId w:val="15"/>
+  </w:num>
+  <w:num w:numId="21">
+    <w:abstractNumId w:val="29"/>
+  </w:num>
+  <w:num w:numId="22">
+    <w:abstractNumId w:val="24"/>
+  </w:num>
+  <w:num w:numId="23">
+    <w:abstractNumId w:val="37"/>
+  </w:num>
+  <w:num w:numId="24">
+    <w:abstractNumId w:val="4"/>
+  </w:num>
+  <w:num w:numId="25">
+    <w:abstractNumId w:val="33"/>
+  </w:num>
+  <w:num w:numId="26">
     <w:abstractNumId w:val="19"/>
   </w:num>
-  <w:num w:numId="4">
-    <w:abstractNumId w:val="30"/>
+  <w:num w:numId="27">
+    <w:abstractNumId w:val="11"/>
   </w:num>
-  <w:num w:numId="5">
-    <w:abstractNumId w:val="1"/>
+  <w:num w:numId="28">
+    <w:abstractNumId w:val="5"/>
   </w:num>
-  <w:num w:numId="6">
-    <w:abstractNumId w:val="23"/>
+  <w:num w:numId="29">
+    <w:abstractNumId w:val="38"/>
   </w:num>
-  <w:num w:numId="7">
+  <w:num w:numId="30">
+    <w:abstractNumId w:val="22"/>
+  </w:num>
+  <w:num w:numId="31">
+    <w:abstractNumId w:val="14"/>
+  </w:num>
+  <w:num w:numId="32">
+    <w:abstractNumId w:val="34"/>
+  </w:num>
+  <w:num w:numId="33">
+    <w:abstractNumId w:val="20"/>
+  </w:num>
+  <w:num w:numId="34">
+    <w:abstractNumId w:val="10"/>
+  </w:num>
+  <w:num w:numId="35">
     <w:abstractNumId w:val="9"/>
   </w:num>
-  <w:num w:numId="8">
-    <w:abstractNumId w:val="6"/>
-  </w:num>
-  <w:num w:numId="9">
-    <w:abstractNumId w:val="20"/>
-  </w:num>
-  <w:num w:numId="10">
-    <w:abstractNumId w:val="14"/>
-  </w:num>
-  <w:num w:numId="11">
-    <w:abstractNumId w:val="10"/>
-  </w:num>
-  <w:num w:numId="12">
-    <w:abstractNumId w:val="24"/>
-  </w:num>
-  <w:num w:numId="13">
-    <w:abstractNumId w:val="7"/>
-  </w:num>
-  <w:num w:numId="14">
-    <w:abstractNumId w:val="5"/>
-  </w:num>
-  <w:num w:numId="15">
-    <w:abstractNumId w:val="2"/>
-  </w:num>
-  <w:num w:numId="16">
-    <w:abstractNumId w:val="13"/>
-  </w:num>
-  <w:num w:numId="17">
+  <w:num w:numId="36">
     <w:abstractNumId w:val="27"/>
   </w:num>
-  <w:num w:numId="18">
+  <w:num w:numId="37">
     <w:abstractNumId w:val="0"/>
   </w:num>
-  <w:num w:numId="19">
-    <w:abstractNumId w:val="22"/>
+  <w:num w:numId="38">
+    <w:abstractNumId w:val="18"/>
   </w:num>
-  <w:num w:numId="20">
-    <w:abstractNumId w:val="12"/>
-  </w:num>
-  <w:num w:numId="21">
+  <w:num w:numId="39">
     <w:abstractNumId w:val="21"/>
   </w:num>
-  <w:num w:numId="22">
-    <w:abstractNumId w:val="18"/>
-  </w:num>
-  <w:num w:numId="23">
-    <w:abstractNumId w:val="28"/>
-  </w:num>
-  <w:num w:numId="24">
-    <w:abstractNumId w:val="3"/>
-  </w:num>
-  <w:num w:numId="25">
-    <w:abstractNumId w:val="25"/>
-  </w:num>
-  <w:num w:numId="26">
-    <w:abstractNumId w:val="15"/>
-  </w:num>
-  <w:num w:numId="27">
-    <w:abstractNumId w:val="8"/>
-  </w:num>
-  <w:num w:numId="28">
-    <w:abstractNumId w:val="4"/>
-  </w:num>
-  <w:num w:numId="29">
-    <w:abstractNumId w:val="29"/>
-  </w:num>
-  <w:num w:numId="30">
-    <w:abstractNumId w:val="16"/>
-  </w:num>
-  <w:num w:numId="31">
-    <w:abstractNumId w:val="11"/>
+  <w:num w:numId="40">
+    <w:abstractNumId w:val="26"/>
   </w:num>
 </w:numbering>
 </file>
 
 <file path=word/styles.xml><?xml version="1.0" encoding="utf-8"?>
-<w:styles xmlns:mc="http://schemas.openxmlformats.org/markup-compatibility/2006" xmlns:r="http://schemas.openxmlformats.org/officeDocument/2006/relationships" xmlns:w="http://schemas.openxmlformats.org/wordprocessingml/2006/main" xmlns:w14="http://schemas.microsoft.com/office/word/2010/wordml" xmlns:w15="http://schemas.microsoft.com/office/word/2012/wordml" mc:Ignorable="w14 w15">
+<w:styles xmlns:mc="http://schemas.openxmlformats.org/markup-compatibility/2006" xmlns:r="http://schemas.openxmlformats.org/officeDocument/2006/relationships" xmlns:w="http://schemas.openxmlformats.org/wordprocessingml/2006/main" xmlns:w14="http://schemas.microsoft.com/office/word/2010/wordml" xmlns:w15="http://schemas.microsoft.com/office/word/2012/wordml" xmlns:w16cid="http://schemas.microsoft.com/office/word/2016/wordml/cid" xmlns:w16se="http://schemas.microsoft.com/office/word/2015/wordml/symex" mc:Ignorable="w14 w15 w16se w16cid">
   <w:docDefaults>
     <w:rPrDefault>
       <w:rPr>
@@ -8373,7 +11331,7 @@
       </w:pPr>
     </w:pPrDefault>
   </w:docDefaults>
-  <w:latentStyles w:defLockedState="0" w:defUIPriority="99" w:defSemiHidden="0" w:defUnhideWhenUsed="0" w:defQFormat="0" w:count="371">
+  <w:latentStyles w:defLockedState="0" w:defUIPriority="99" w:defSemiHidden="0" w:defUnhideWhenUsed="0" w:defQFormat="0" w:count="375">
     <w:lsdException w:name="Normal" w:uiPriority="0" w:qFormat="1"/>
     <w:lsdException w:name="heading 1" w:uiPriority="9" w:qFormat="1"/>
     <w:lsdException w:name="heading 2" w:semiHidden="1" w:uiPriority="9" w:unhideWhenUsed="1" w:qFormat="1"/>
@@ -8745,6 +11703,10 @@
     <w:lsdException w:name="List Table 5 Dark Accent 6" w:uiPriority="50"/>
     <w:lsdException w:name="List Table 6 Colorful Accent 6" w:uiPriority="51"/>
     <w:lsdException w:name="List Table 7 Colorful Accent 6" w:uiPriority="52"/>
+    <w:lsdException w:name="Mention" w:semiHidden="1" w:unhideWhenUsed="1"/>
+    <w:lsdException w:name="Smart Hyperlink" w:semiHidden="1" w:unhideWhenUsed="1"/>
+    <w:lsdException w:name="Hashtag" w:semiHidden="1" w:unhideWhenUsed="1"/>
+    <w:lsdException w:name="Unresolved Mention" w:semiHidden="1" w:unhideWhenUsed="1"/>
   </w:latentStyles>
   <w:style w:type="paragraph" w:default="1" w:styleId="Normal">
     <w:name w:val="Normal"/>
